--- a/Modeling/Labs/6_Вариант_27_Никитин.docx
+++ b/Modeling/Labs/6_Вариант_27_Никитин.docx
@@ -1,6 +1,6 @@
 
 <file path=word/document.xml><?xml version="1.0" encoding="utf-8"?>
-<w:document xmlns:wpc="http://schemas.microsoft.com/office/word/2010/wordprocessingCanvas" xmlns:mc="http://schemas.openxmlformats.org/markup-compatibility/2006" xmlns:o="urn:schemas-microsoft-com:office:office" xmlns:r="http://schemas.openxmlformats.org/officeDocument/2006/relationships" xmlns:m="http://schemas.openxmlformats.org/officeDocument/2006/math" xmlns:v="urn:schemas-microsoft-com:vml" xmlns:wp14="http://schemas.microsoft.com/office/word/2010/wordprocessingDrawing" xmlns:wp="http://schemas.openxmlformats.org/drawingml/2006/wordprocessingDrawing" xmlns:w10="urn:schemas-microsoft-com:office:word" xmlns:w="http://schemas.openxmlformats.org/wordprocessingml/2006/main" xmlns:w14="http://schemas.microsoft.com/office/word/2010/wordml" xmlns:wpg="http://schemas.microsoft.com/office/word/2010/wordprocessingGroup" xmlns:wpi="http://schemas.microsoft.com/office/word/2010/wordprocessingInk" xmlns:wne="http://schemas.microsoft.com/office/word/2006/wordml" xmlns:wps="http://schemas.microsoft.com/office/word/2010/wordprocessingShape" mc:Ignorable="w14 wp14">
+<w:document xmlns:wpc="http://schemas.microsoft.com/office/word/2010/wordprocessingCanvas" xmlns:cx="http://schemas.microsoft.com/office/drawing/2014/chartex" xmlns:mc="http://schemas.openxmlformats.org/markup-compatibility/2006" xmlns:o="urn:schemas-microsoft-com:office:office" xmlns:r="http://schemas.openxmlformats.org/officeDocument/2006/relationships" xmlns:m="http://schemas.openxmlformats.org/officeDocument/2006/math" xmlns:v="urn:schemas-microsoft-com:vml" xmlns:wp14="http://schemas.microsoft.com/office/word/2010/wordprocessingDrawing" xmlns:wp="http://schemas.openxmlformats.org/drawingml/2006/wordprocessingDrawing" xmlns:w10="urn:schemas-microsoft-com:office:word" xmlns:w="http://schemas.openxmlformats.org/wordprocessingml/2006/main" xmlns:w14="http://schemas.microsoft.com/office/word/2010/wordml" xmlns:w15="http://schemas.microsoft.com/office/word/2012/wordml" xmlns:w16se="http://schemas.microsoft.com/office/word/2015/wordml/symex" xmlns:wpg="http://schemas.microsoft.com/office/word/2010/wordprocessingGroup" xmlns:wpi="http://schemas.microsoft.com/office/word/2010/wordprocessingInk" xmlns:wne="http://schemas.microsoft.com/office/word/2006/wordml" xmlns:wps="http://schemas.microsoft.com/office/word/2010/wordprocessingShape" mc:Ignorable="w14 w15 w16se wp14">
   <w:body>
     <w:p>
       <w:pPr>
@@ -670,25 +670,7 @@
           <w:szCs w:val="24"/>
           <w:lang w:val="ru-RU"/>
         </w:rPr>
-        <w:t xml:space="preserve">Подключенные к полудуплексному каналу связи АП, передав сообщение, ожидают ответа от ЭВМ. После передачи входного сообщения от АП канал связи освобождается: другое сообщение может занять канал, не ожидая выдачи ответа на предыдущее; однако, выходным сообщениям назначается более высокий приоритет по отношению </w:t>
-      </w:r>
-      <w:proofErr w:type="gramStart"/>
-      <w:r>
-        <w:rPr>
-          <w:rFonts w:ascii="Times New Roman" w:hAnsi="Times New Roman"/>
-          <w:szCs w:val="24"/>
-          <w:lang w:val="ru-RU"/>
-        </w:rPr>
-        <w:t>к</w:t>
-      </w:r>
-      <w:proofErr w:type="gramEnd"/>
-      <w:r>
-        <w:rPr>
-          <w:rFonts w:ascii="Times New Roman" w:hAnsi="Times New Roman"/>
-          <w:szCs w:val="24"/>
-          <w:lang w:val="ru-RU"/>
-        </w:rPr>
-        <w:t xml:space="preserve"> входным. Поток сообщений, поступающий от всех АП в канал, простейший с интенсивностью 200 сообщений в час. Закон распределения вероятностей длины выходных сообщений, поступающих от АП, - равномерный в диапазоне [10,20] символов. Время обработки одного сообщения в ЭВМ распределено экспоненциально. Интенсивность обработки – 1 сообщение в 5 с. Закон распределения вероятностей длины выходного сообщения (ответа от ЭВМ) – дискретный </w:t>
+        <w:t xml:space="preserve">Подключенные к полудуплексному каналу связи АП, передав сообщение, ожидают ответа от ЭВМ. После передачи входного сообщения от АП канал связи освобождается: другое сообщение может занять канал, не ожидая выдачи ответа на предыдущее; однако, выходным сообщениям назначается более высокий приоритет по отношению к входным. Поток сообщений, поступающий от всех АП в канал, простейший с интенсивностью 200 сообщений в час. Закон распределения вероятностей длины выходных сообщений, поступающих от АП, - равномерный в диапазоне [10,20] символов. Время обработки одного сообщения в ЭВМ распределено экспоненциально. Интенсивность обработки – 1 сообщение в 5 с. Закон распределения вероятностей длины выходного сообщения (ответа от ЭВМ) – дискретный </w:t>
       </w:r>
       <w:r>
         <w:rPr>
@@ -717,10 +699,10 @@
             <v:path o:extrusionok="f" gradientshapeok="t" o:connecttype="rect"/>
             <o:lock v:ext="edit" aspectratio="t"/>
           </v:shapetype>
-          <v:shape id="_x0000_i1027" type="#_x0000_t75" style="width:96pt;height:36pt" o:ole="">
-            <v:imagedata r:id="rId6" o:title=""/>
+          <v:shape id="_x0000_i1025" type="#_x0000_t75" style="width:96.3pt;height:36pt" o:ole="">
+            <v:imagedata r:id="rId5" o:title=""/>
           </v:shape>
-          <o:OLEObject Type="Embed" ProgID="Equation.3" ShapeID="_x0000_i1027" DrawAspect="Content" ObjectID="_1543264211" r:id="rId7"/>
+          <o:OLEObject Type="Embed" ProgID="Equation.3" ShapeID="_x0000_i1025" DrawAspect="Content" ObjectID="_1543311055" r:id="rId6"/>
         </w:object>
       </w:r>
       <w:r>
@@ -729,25 +711,7 @@
           <w:szCs w:val="24"/>
           <w:lang w:val="ru-RU"/>
         </w:rPr>
-        <w:t xml:space="preserve"> Скорость передачи информации в канале связи – 20 символов в секунду. Время подготовки канала</w:t>
-      </w:r>
-      <w:proofErr w:type="gramStart"/>
-      <w:r>
-        <w:rPr>
-          <w:rFonts w:ascii="Times New Roman" w:hAnsi="Times New Roman"/>
-          <w:szCs w:val="24"/>
-          <w:lang w:val="ru-RU"/>
-        </w:rPr>
-        <w:t xml:space="preserve"> Т</w:t>
-      </w:r>
-      <w:proofErr w:type="gramEnd"/>
-      <w:r>
-        <w:rPr>
-          <w:rFonts w:ascii="Times New Roman" w:hAnsi="Times New Roman"/>
-          <w:szCs w:val="24"/>
-          <w:lang w:val="ru-RU"/>
-        </w:rPr>
-        <w:t xml:space="preserve"> = 0.5 с для входного и выходного сообщений.</w:t>
+        <w:t xml:space="preserve"> Скорость передачи информации в канале связи – 20 символов в секунду. Время подготовки канала Т = 0.5 с для входного и выходного сообщений.</w:t>
       </w:r>
     </w:p>
     <w:p>
@@ -1009,7 +973,28 @@
           <w:szCs w:val="24"/>
           <w:u w:val="single"/>
         </w:rPr>
-        <w:t>Код программы</w:t>
+        <w:t>Код</w:t>
+      </w:r>
+      <w:r>
+        <w:rPr>
+          <w:rFonts w:ascii="Times New Roman" w:hAnsi="Times New Roman" w:cs="Times New Roman"/>
+          <w:b/>
+          <w:sz w:val="24"/>
+          <w:szCs w:val="24"/>
+          <w:u w:val="single"/>
+          <w:lang w:val="en-US"/>
+        </w:rPr>
+        <w:t xml:space="preserve"> </w:t>
+      </w:r>
+      <w:r>
+        <w:rPr>
+          <w:rFonts w:ascii="Times New Roman" w:hAnsi="Times New Roman" w:cs="Times New Roman"/>
+          <w:b/>
+          <w:sz w:val="24"/>
+          <w:szCs w:val="24"/>
+          <w:u w:val="single"/>
+        </w:rPr>
+        <w:t>программы</w:t>
       </w:r>
       <w:r>
         <w:rPr>
@@ -1042,6 +1027,7 @@
           <w:sz w:val="24"/>
           <w:szCs w:val="24"/>
           <w:u w:val="single"/>
+          <w:lang w:val="en-US"/>
         </w:rPr>
       </w:pPr>
     </w:p>
@@ -1092,7 +1078,7 @@
           <w:lang w:val="en-US"/>
         </w:rPr>
         <w:tab/>
-        <w:t>RN1</w:t>
+        <w:t>RN</w:t>
       </w:r>
       <w:proofErr w:type="gramStart"/>
       <w:r>
@@ -1102,9 +1088,18 @@
           <w:szCs w:val="20"/>
           <w:lang w:val="en-US"/>
         </w:rPr>
-        <w:t>,C6</w:t>
+        <w:t>1,C</w:t>
       </w:r>
       <w:proofErr w:type="gramEnd"/>
+      <w:r>
+        <w:rPr>
+          <w:rFonts w:ascii="Courier New" w:hAnsi="Courier New" w:cs="Courier New"/>
+          <w:sz w:val="20"/>
+          <w:szCs w:val="20"/>
+          <w:lang w:val="en-US"/>
+        </w:rPr>
+        <w:t>6</w:t>
+      </w:r>
     </w:p>
     <w:p>
       <w:pPr>
@@ -1184,7 +1179,7 @@
           <w:lang w:val="en-US"/>
         </w:rPr>
         <w:tab/>
-        <w:t>RN1</w:t>
+        <w:t>RN</w:t>
       </w:r>
       <w:proofErr w:type="gramStart"/>
       <w:r>
@@ -1194,9 +1189,18 @@
           <w:szCs w:val="20"/>
           <w:lang w:val="en-US"/>
         </w:rPr>
-        <w:t>,C2</w:t>
+        <w:t>1,C</w:t>
       </w:r>
       <w:proofErr w:type="gramEnd"/>
+      <w:r>
+        <w:rPr>
+          <w:rFonts w:ascii="Courier New" w:hAnsi="Courier New" w:cs="Courier New"/>
+          <w:sz w:val="20"/>
+          <w:szCs w:val="20"/>
+          <w:lang w:val="en-US"/>
+        </w:rPr>
+        <w:t>2</w:t>
+      </w:r>
     </w:p>
     <w:p>
       <w:pPr>
@@ -1226,27 +1230,7 @@
           <w:lang w:val="en-US"/>
         </w:rPr>
         <w:tab/>
-        <w:t>0</w:t>
-      </w:r>
-      <w:proofErr w:type="gramStart"/>
-      <w:r>
-        <w:rPr>
-          <w:rFonts w:ascii="Courier New" w:hAnsi="Courier New" w:cs="Courier New"/>
-          <w:sz w:val="20"/>
-          <w:szCs w:val="20"/>
-          <w:lang w:val="en-US"/>
-        </w:rPr>
-        <w:t>,10</w:t>
-      </w:r>
-      <w:proofErr w:type="gramEnd"/>
-      <w:r>
-        <w:rPr>
-          <w:rFonts w:ascii="Courier New" w:hAnsi="Courier New" w:cs="Courier New"/>
-          <w:sz w:val="20"/>
-          <w:szCs w:val="20"/>
-          <w:lang w:val="en-US"/>
-        </w:rPr>
-        <w:t>/1,20</w:t>
+        <w:t>0,10/1,20</w:t>
       </w:r>
     </w:p>
     <w:p>
@@ -1296,7 +1280,7 @@
           <w:lang w:val="en-US"/>
         </w:rPr>
         <w:tab/>
-        <w:t>RN1</w:t>
+        <w:t>RN</w:t>
       </w:r>
       <w:proofErr w:type="gramStart"/>
       <w:r>
@@ -1306,9 +1290,18 @@
           <w:szCs w:val="20"/>
           <w:lang w:val="en-US"/>
         </w:rPr>
-        <w:t>,D4</w:t>
+        <w:t>1,D</w:t>
       </w:r>
       <w:proofErr w:type="gramEnd"/>
+      <w:r>
+        <w:rPr>
+          <w:rFonts w:ascii="Courier New" w:hAnsi="Courier New" w:cs="Courier New"/>
+          <w:sz w:val="20"/>
+          <w:szCs w:val="20"/>
+          <w:lang w:val="en-US"/>
+        </w:rPr>
+        <w:t>4</w:t>
+      </w:r>
     </w:p>
     <w:p>
       <w:pPr>
@@ -1496,19 +1489,8 @@
           <w:lang w:val="en-US"/>
         </w:rPr>
         <w:tab/>
-        <w:t>TABLE M1</w:t>
-      </w:r>
-      <w:proofErr w:type="gramStart"/>
-      <w:r>
-        <w:rPr>
-          <w:rFonts w:ascii="Courier New" w:hAnsi="Courier New" w:cs="Courier New"/>
-          <w:sz w:val="20"/>
-          <w:szCs w:val="20"/>
-          <w:lang w:val="en-US"/>
-        </w:rPr>
-        <w:t>,1500,1200,20</w:t>
-      </w:r>
-      <w:proofErr w:type="gramEnd"/>
+        <w:t>TABLE M1,1500,1200,20</w:t>
+      </w:r>
     </w:p>
     <w:p>
       <w:pPr>
@@ -1569,7 +1551,7 @@
           <w:lang w:val="en-US"/>
         </w:rPr>
         <w:tab/>
-        <w:t>ASSIGN 1</w:t>
+        <w:t xml:space="preserve">ASSIGN </w:t>
       </w:r>
       <w:proofErr w:type="gramStart"/>
       <w:r>
@@ -1579,7 +1561,7 @@
           <w:szCs w:val="20"/>
           <w:lang w:val="en-US"/>
         </w:rPr>
-        <w:t>,V</w:t>
+        <w:t>1,V</w:t>
       </w:r>
       <w:proofErr w:type="gramEnd"/>
       <w:r>
@@ -1620,7 +1602,7 @@
           <w:lang w:val="en-US"/>
         </w:rPr>
         <w:tab/>
-        <w:t>ASSIGN 2</w:t>
+        <w:t xml:space="preserve">ASSIGN </w:t>
       </w:r>
       <w:proofErr w:type="gramStart"/>
       <w:r>
@@ -1630,7 +1612,7 @@
           <w:szCs w:val="20"/>
           <w:lang w:val="en-US"/>
         </w:rPr>
-        <w:t>,V</w:t>
+        <w:t>2,V</w:t>
       </w:r>
       <w:proofErr w:type="gramEnd"/>
       <w:r>
@@ -1839,6 +1821,16 @@
           <w:lang w:val="en-US"/>
         </w:rPr>
       </w:pPr>
+      <w:r>
+        <w:rPr>
+          <w:rFonts w:ascii="Courier New" w:hAnsi="Courier New" w:cs="Courier New"/>
+          <w:sz w:val="20"/>
+          <w:szCs w:val="20"/>
+          <w:lang w:val="en-US"/>
+        </w:rPr>
+        <w:tab/>
+        <w:t>QUEUE 2</w:t>
+      </w:r>
     </w:p>
     <w:p>
       <w:pPr>
@@ -1868,7 +1860,7 @@
           <w:lang w:val="en-US"/>
         </w:rPr>
         <w:tab/>
-        <w:t>QUEUE 2</w:t>
+        <w:t>SEIZE CPU</w:t>
       </w:r>
     </w:p>
     <w:p>
@@ -1899,7 +1891,7 @@
           <w:lang w:val="en-US"/>
         </w:rPr>
         <w:tab/>
-        <w:t>SEIZE CPU</w:t>
+        <w:t>DEPART 2</w:t>
       </w:r>
     </w:p>
     <w:p>
@@ -1930,7 +1922,27 @@
           <w:lang w:val="en-US"/>
         </w:rPr>
         <w:tab/>
-        <w:t>DEPART 2</w:t>
+        <w:t xml:space="preserve">ADVANCE </w:t>
+      </w:r>
+      <w:proofErr w:type="gramStart"/>
+      <w:r>
+        <w:rPr>
+          <w:rFonts w:ascii="Courier New" w:hAnsi="Courier New" w:cs="Courier New"/>
+          <w:sz w:val="20"/>
+          <w:szCs w:val="20"/>
+          <w:lang w:val="en-US"/>
+        </w:rPr>
+        <w:t>100,FN</w:t>
+      </w:r>
+      <w:proofErr w:type="gramEnd"/>
+      <w:r>
+        <w:rPr>
+          <w:rFonts w:ascii="Courier New" w:hAnsi="Courier New" w:cs="Courier New"/>
+          <w:sz w:val="20"/>
+          <w:szCs w:val="20"/>
+          <w:lang w:val="en-US"/>
+        </w:rPr>
+        <w:t>$EXPON</w:t>
       </w:r>
     </w:p>
     <w:p>
@@ -1947,41 +1959,21 @@
         <w:adjustRightInd w:val="0"/>
         <w:spacing w:after="0" w:line="240" w:lineRule="auto"/>
         <w:rPr>
-          <w:rFonts w:ascii="Courier New" w:hAnsi="Courier New" w:cs="Courier New"/>
-          <w:sz w:val="20"/>
-          <w:szCs w:val="20"/>
-          <w:lang w:val="en-US"/>
-        </w:rPr>
-      </w:pPr>
-      <w:r>
-        <w:rPr>
-          <w:rFonts w:ascii="Courier New" w:hAnsi="Courier New" w:cs="Courier New"/>
-          <w:sz w:val="20"/>
-          <w:szCs w:val="20"/>
-          <w:lang w:val="en-US"/>
-        </w:rPr>
-        <w:tab/>
-        <w:t>ADVANCE 100</w:t>
-      </w:r>
-      <w:proofErr w:type="gramStart"/>
-      <w:r>
-        <w:rPr>
-          <w:rFonts w:ascii="Courier New" w:hAnsi="Courier New" w:cs="Courier New"/>
-          <w:sz w:val="20"/>
-          <w:szCs w:val="20"/>
-          <w:lang w:val="en-US"/>
-        </w:rPr>
-        <w:t>,FN</w:t>
-      </w:r>
-      <w:proofErr w:type="gramEnd"/>
-      <w:r>
-        <w:rPr>
-          <w:rFonts w:ascii="Courier New" w:hAnsi="Courier New" w:cs="Courier New"/>
-          <w:sz w:val="20"/>
-          <w:szCs w:val="20"/>
-          <w:lang w:val="en-US"/>
-        </w:rPr>
-        <w:t>$EXPON</w:t>
+          <w:rFonts w:ascii="Courier New CYR" w:hAnsi="Courier New CYR" w:cs="Courier New CYR"/>
+          <w:sz w:val="20"/>
+          <w:szCs w:val="20"/>
+          <w:lang w:val="en-US"/>
+        </w:rPr>
+      </w:pPr>
+      <w:r>
+        <w:rPr>
+          <w:rFonts w:ascii="Courier New" w:hAnsi="Courier New" w:cs="Courier New"/>
+          <w:sz w:val="20"/>
+          <w:szCs w:val="20"/>
+          <w:lang w:val="en-US"/>
+        </w:rPr>
+        <w:tab/>
+        <w:t>RELEASE CPU</w:t>
       </w:r>
     </w:p>
     <w:p>
@@ -1998,21 +1990,29 @@
         <w:adjustRightInd w:val="0"/>
         <w:spacing w:after="0" w:line="240" w:lineRule="auto"/>
         <w:rPr>
+          <w:rFonts w:ascii="Courier New" w:hAnsi="Courier New" w:cs="Courier New"/>
+          <w:sz w:val="20"/>
+          <w:szCs w:val="20"/>
+          <w:lang w:val="en-US"/>
+        </w:rPr>
+      </w:pPr>
+      <w:r>
+        <w:rPr>
           <w:rFonts w:ascii="Courier New CYR" w:hAnsi="Courier New CYR" w:cs="Courier New CYR"/>
           <w:sz w:val="20"/>
           <w:szCs w:val="20"/>
           <w:lang w:val="en-US"/>
         </w:rPr>
-      </w:pPr>
-      <w:r>
-        <w:rPr>
-          <w:rFonts w:ascii="Courier New" w:hAnsi="Courier New" w:cs="Courier New"/>
-          <w:sz w:val="20"/>
-          <w:szCs w:val="20"/>
-          <w:lang w:val="en-US"/>
-        </w:rPr>
-        <w:tab/>
-        <w:t>RELEASE CPU</w:t>
+        <w:tab/>
+      </w:r>
+      <w:r>
+        <w:rPr>
+          <w:rFonts w:ascii="Courier New" w:hAnsi="Courier New" w:cs="Courier New"/>
+          <w:sz w:val="20"/>
+          <w:szCs w:val="20"/>
+          <w:lang w:val="en-US"/>
+        </w:rPr>
+        <w:t>PRIORITY 1</w:t>
       </w:r>
     </w:p>
     <w:p>
@@ -2037,21 +2037,13 @@
       </w:pPr>
       <w:r>
         <w:rPr>
-          <w:rFonts w:ascii="Courier New CYR" w:hAnsi="Courier New CYR" w:cs="Courier New CYR"/>
-          <w:sz w:val="20"/>
-          <w:szCs w:val="20"/>
-          <w:lang w:val="en-US"/>
-        </w:rPr>
-        <w:tab/>
-      </w:r>
-      <w:r>
-        <w:rPr>
-          <w:rFonts w:ascii="Courier New" w:hAnsi="Courier New" w:cs="Courier New"/>
-          <w:sz w:val="20"/>
-          <w:szCs w:val="20"/>
-          <w:lang w:val="en-US"/>
-        </w:rPr>
-        <w:t>PRIORITY 1</w:t>
+          <w:rFonts w:ascii="Courier New" w:hAnsi="Courier New" w:cs="Courier New"/>
+          <w:sz w:val="20"/>
+          <w:szCs w:val="20"/>
+          <w:lang w:val="en-US"/>
+        </w:rPr>
+        <w:tab/>
+        <w:t>QUEUE 1</w:t>
       </w:r>
     </w:p>
     <w:p>
@@ -2074,6 +2066,16 @@
           <w:lang w:val="en-US"/>
         </w:rPr>
       </w:pPr>
+      <w:r>
+        <w:rPr>
+          <w:rFonts w:ascii="Courier New" w:hAnsi="Courier New" w:cs="Courier New"/>
+          <w:sz w:val="20"/>
+          <w:szCs w:val="20"/>
+          <w:lang w:val="en-US"/>
+        </w:rPr>
+        <w:tab/>
+        <w:t>SEIZE CHAN</w:t>
+      </w:r>
     </w:p>
     <w:p>
       <w:pPr>
@@ -2103,7 +2105,7 @@
           <w:lang w:val="en-US"/>
         </w:rPr>
         <w:tab/>
-        <w:t>QUEUE 1</w:t>
+        <w:t>DEPART 1</w:t>
       </w:r>
     </w:p>
     <w:p>
@@ -2134,7 +2136,7 @@
           <w:lang w:val="en-US"/>
         </w:rPr>
         <w:tab/>
-        <w:t>SEIZE CHAN</w:t>
+        <w:t>ADVANCE P2</w:t>
       </w:r>
     </w:p>
     <w:p>
@@ -2151,21 +2153,21 @@
         <w:adjustRightInd w:val="0"/>
         <w:spacing w:after="0" w:line="240" w:lineRule="auto"/>
         <w:rPr>
-          <w:rFonts w:ascii="Courier New" w:hAnsi="Courier New" w:cs="Courier New"/>
-          <w:sz w:val="20"/>
-          <w:szCs w:val="20"/>
-          <w:lang w:val="en-US"/>
-        </w:rPr>
-      </w:pPr>
-      <w:r>
-        <w:rPr>
-          <w:rFonts w:ascii="Courier New" w:hAnsi="Courier New" w:cs="Courier New"/>
-          <w:sz w:val="20"/>
-          <w:szCs w:val="20"/>
-          <w:lang w:val="en-US"/>
-        </w:rPr>
-        <w:tab/>
-        <w:t>DEPART 1</w:t>
+          <w:rFonts w:ascii="Courier New CYR" w:hAnsi="Courier New CYR" w:cs="Courier New CYR"/>
+          <w:sz w:val="20"/>
+          <w:szCs w:val="20"/>
+          <w:lang w:val="en-US"/>
+        </w:rPr>
+      </w:pPr>
+      <w:r>
+        <w:rPr>
+          <w:rFonts w:ascii="Courier New" w:hAnsi="Courier New" w:cs="Courier New"/>
+          <w:sz w:val="20"/>
+          <w:szCs w:val="20"/>
+          <w:lang w:val="en-US"/>
+        </w:rPr>
+        <w:tab/>
+        <w:t>RELEASE CHAN</w:t>
       </w:r>
     </w:p>
     <w:p>
@@ -2182,21 +2184,20 @@
         <w:adjustRightInd w:val="0"/>
         <w:spacing w:after="0" w:line="240" w:lineRule="auto"/>
         <w:rPr>
-          <w:rFonts w:ascii="Courier New" w:hAnsi="Courier New" w:cs="Courier New"/>
-          <w:sz w:val="20"/>
-          <w:szCs w:val="20"/>
-          <w:lang w:val="en-US"/>
-        </w:rPr>
-      </w:pPr>
-      <w:r>
-        <w:rPr>
-          <w:rFonts w:ascii="Courier New" w:hAnsi="Courier New" w:cs="Courier New"/>
-          <w:sz w:val="20"/>
-          <w:szCs w:val="20"/>
-          <w:lang w:val="en-US"/>
-        </w:rPr>
-        <w:tab/>
-        <w:t>ADVANCE P2</w:t>
+          <w:rFonts w:ascii="Courier New CYR" w:hAnsi="Courier New CYR" w:cs="Courier New CYR"/>
+          <w:sz w:val="20"/>
+          <w:szCs w:val="20"/>
+          <w:lang w:val="en-US"/>
+        </w:rPr>
+      </w:pPr>
+      <w:r>
+        <w:rPr>
+          <w:rFonts w:ascii="Courier New CYR" w:hAnsi="Courier New CYR" w:cs="Courier New CYR"/>
+          <w:sz w:val="20"/>
+          <w:szCs w:val="20"/>
+          <w:lang w:val="en-US"/>
+        </w:rPr>
+        <w:tab/>
       </w:r>
     </w:p>
     <w:p>
@@ -2213,21 +2214,29 @@
         <w:adjustRightInd w:val="0"/>
         <w:spacing w:after="0" w:line="240" w:lineRule="auto"/>
         <w:rPr>
+          <w:rFonts w:ascii="Courier New" w:hAnsi="Courier New" w:cs="Courier New"/>
+          <w:sz w:val="20"/>
+          <w:szCs w:val="20"/>
+          <w:lang w:val="en-US"/>
+        </w:rPr>
+      </w:pPr>
+      <w:r>
+        <w:rPr>
           <w:rFonts w:ascii="Courier New CYR" w:hAnsi="Courier New CYR" w:cs="Courier New CYR"/>
           <w:sz w:val="20"/>
           <w:szCs w:val="20"/>
           <w:lang w:val="en-US"/>
         </w:rPr>
-      </w:pPr>
-      <w:r>
-        <w:rPr>
-          <w:rFonts w:ascii="Courier New" w:hAnsi="Courier New" w:cs="Courier New"/>
-          <w:sz w:val="20"/>
-          <w:szCs w:val="20"/>
-          <w:lang w:val="en-US"/>
-        </w:rPr>
-        <w:tab/>
-        <w:t>RELEASE CHAN</w:t>
+        <w:tab/>
+      </w:r>
+      <w:r>
+        <w:rPr>
+          <w:rFonts w:ascii="Courier New" w:hAnsi="Courier New" w:cs="Courier New"/>
+          <w:sz w:val="20"/>
+          <w:szCs w:val="20"/>
+          <w:lang w:val="en-US"/>
+        </w:rPr>
+        <w:t>TABULATE TT</w:t>
       </w:r>
     </w:p>
     <w:p>
@@ -2247,75 +2256,6 @@
           <w:rFonts w:ascii="Courier New CYR" w:hAnsi="Courier New CYR" w:cs="Courier New CYR"/>
           <w:sz w:val="20"/>
           <w:szCs w:val="20"/>
-          <w:lang w:val="en-US"/>
-        </w:rPr>
-      </w:pPr>
-      <w:r>
-        <w:rPr>
-          <w:rFonts w:ascii="Courier New CYR" w:hAnsi="Courier New CYR" w:cs="Courier New CYR"/>
-          <w:sz w:val="20"/>
-          <w:szCs w:val="20"/>
-          <w:lang w:val="en-US"/>
-        </w:rPr>
-        <w:tab/>
-      </w:r>
-    </w:p>
-    <w:p>
-      <w:pPr>
-        <w:tabs>
-          <w:tab w:val="left" w:pos="1200"/>
-          <w:tab w:val="left" w:pos="2400"/>
-          <w:tab w:val="left" w:pos="4440"/>
-          <w:tab w:val="left" w:pos="5280"/>
-          <w:tab w:val="left" w:pos="6000"/>
-        </w:tabs>
-        <w:autoSpaceDE w:val="0"/>
-        <w:autoSpaceDN w:val="0"/>
-        <w:adjustRightInd w:val="0"/>
-        <w:spacing w:after="0" w:line="240" w:lineRule="auto"/>
-        <w:rPr>
-          <w:rFonts w:ascii="Courier New" w:hAnsi="Courier New" w:cs="Courier New"/>
-          <w:sz w:val="20"/>
-          <w:szCs w:val="20"/>
-          <w:lang w:val="en-US"/>
-        </w:rPr>
-      </w:pPr>
-      <w:r>
-        <w:rPr>
-          <w:rFonts w:ascii="Courier New CYR" w:hAnsi="Courier New CYR" w:cs="Courier New CYR"/>
-          <w:sz w:val="20"/>
-          <w:szCs w:val="20"/>
-          <w:lang w:val="en-US"/>
-        </w:rPr>
-        <w:tab/>
-      </w:r>
-      <w:r>
-        <w:rPr>
-          <w:rFonts w:ascii="Courier New" w:hAnsi="Courier New" w:cs="Courier New"/>
-          <w:sz w:val="20"/>
-          <w:szCs w:val="20"/>
-          <w:lang w:val="en-US"/>
-        </w:rPr>
-        <w:t>TABULATE TT</w:t>
-      </w:r>
-    </w:p>
-    <w:p>
-      <w:pPr>
-        <w:tabs>
-          <w:tab w:val="left" w:pos="1200"/>
-          <w:tab w:val="left" w:pos="2400"/>
-          <w:tab w:val="left" w:pos="4440"/>
-          <w:tab w:val="left" w:pos="5280"/>
-          <w:tab w:val="left" w:pos="6000"/>
-        </w:tabs>
-        <w:autoSpaceDE w:val="0"/>
-        <w:autoSpaceDN w:val="0"/>
-        <w:adjustRightInd w:val="0"/>
-        <w:spacing w:after="0" w:line="240" w:lineRule="auto"/>
-        <w:rPr>
-          <w:rFonts w:ascii="Courier New CYR" w:hAnsi="Courier New CYR" w:cs="Courier New CYR"/>
-          <w:sz w:val="20"/>
-          <w:szCs w:val="20"/>
         </w:rPr>
       </w:pPr>
       <w:r>
@@ -2376,8 +2316,8 @@
         </w:rPr>
         <w:drawing>
           <wp:inline distT="0" distB="0" distL="0" distR="0" wp14:anchorId="6B184236" wp14:editId="1CB0FFFD">
-            <wp:extent cx="6152515" cy="2830195"/>
-            <wp:effectExtent l="0" t="0" r="635" b="8255"/>
+            <wp:extent cx="6964326" cy="2829560"/>
+            <wp:effectExtent l="0" t="0" r="8255" b="8890"/>
             <wp:docPr id="7" name="Рисунок 7"/>
             <wp:cNvGraphicFramePr>
               <a:graphicFrameLocks xmlns:a="http://schemas.openxmlformats.org/drawingml/2006/main" noChangeAspect="1"/>
@@ -2390,7 +2330,7 @@
                     <pic:cNvPicPr/>
                   </pic:nvPicPr>
                   <pic:blipFill>
-                    <a:blip r:embed="rId8"/>
+                    <a:blip r:embed="rId7"/>
                     <a:stretch>
                       <a:fillRect/>
                     </a:stretch>
@@ -2398,7 +2338,7 @@
                   <pic:spPr>
                     <a:xfrm>
                       <a:off x="0" y="0"/>
-                      <a:ext cx="6152515" cy="2830195"/>
+                      <a:ext cx="6974625" cy="2833745"/>
                     </a:xfrm>
                     <a:prstGeom prst="rect">
                       <a:avLst/>
@@ -2429,10 +2369,14 @@
           <w:sz w:val="24"/>
           <w:szCs w:val="24"/>
           <w:u w:val="single"/>
-          <w:lang w:val="en-US" w:eastAsia="ru-RU"/>
-        </w:rPr>
-      </w:pPr>
-      <w:r>
+          <w:lang w:eastAsia="ru-RU"/>
+        </w:rPr>
+      </w:pPr>
+      <w:bookmarkStart w:id="0" w:name="_GoBack"/>
+      <w:bookmarkEnd w:id="0"/>
+    </w:p>
+    <w:p>
+      <w:pPr>
         <w:rPr>
           <w:rFonts w:ascii="Times New Roman" w:hAnsi="Times New Roman" w:cs="Times New Roman"/>
           <w:b/>
@@ -2440,6 +2384,17 @@
           <w:sz w:val="24"/>
           <w:szCs w:val="24"/>
           <w:u w:val="single"/>
+          <w:lang w:val="en-US" w:eastAsia="ru-RU"/>
+        </w:rPr>
+      </w:pPr>
+      <w:r>
+        <w:rPr>
+          <w:rFonts w:ascii="Times New Roman" w:hAnsi="Times New Roman" w:cs="Times New Roman"/>
+          <w:b/>
+          <w:noProof/>
+          <w:sz w:val="24"/>
+          <w:szCs w:val="24"/>
+          <w:u w:val="single"/>
           <w:lang w:eastAsia="ru-RU"/>
         </w:rPr>
         <w:lastRenderedPageBreak/>
@@ -2459,16 +2414,20 @@
       </w:r>
     </w:p>
     <w:p>
-      <w:bookmarkStart w:id="0" w:name="_GoBack"/>
+      <w:pPr>
+        <w:rPr>
+          <w:lang w:val="en-US"/>
+        </w:rPr>
+      </w:pPr>
       <w:r>
         <w:rPr>
           <w:noProof/>
           <w:lang w:eastAsia="ru-RU"/>
         </w:rPr>
         <w:drawing>
-          <wp:inline distT="0" distB="0" distL="0" distR="0" wp14:anchorId="0DE30529" wp14:editId="775A9FC1">
-            <wp:extent cx="5524500" cy="4194263"/>
-            <wp:effectExtent l="0" t="0" r="0" b="0"/>
+          <wp:inline distT="0" distB="0" distL="0" distR="0" wp14:anchorId="6C8F8401" wp14:editId="6C3985FA">
+            <wp:extent cx="6645910" cy="4498975"/>
+            <wp:effectExtent l="0" t="0" r="2540" b="0"/>
             <wp:docPr id="1" name="Рисунок 1"/>
             <wp:cNvGraphicFramePr>
               <a:graphicFrameLocks xmlns:a="http://schemas.openxmlformats.org/drawingml/2006/main" noChangeAspect="1"/>
@@ -2477,7 +2436,117 @@
               <a:graphicData uri="http://schemas.openxmlformats.org/drawingml/2006/picture">
                 <pic:pic xmlns:pic="http://schemas.openxmlformats.org/drawingml/2006/picture">
                   <pic:nvPicPr>
-                    <pic:cNvPr id="0" name=""/>
+                    <pic:cNvPr id="1" name=""/>
+                    <pic:cNvPicPr/>
+                  </pic:nvPicPr>
+                  <pic:blipFill>
+                    <a:blip r:embed="rId8"/>
+                    <a:stretch>
+                      <a:fillRect/>
+                    </a:stretch>
+                  </pic:blipFill>
+                  <pic:spPr>
+                    <a:xfrm>
+                      <a:off x="0" y="0"/>
+                      <a:ext cx="6645910" cy="4498975"/>
+                    </a:xfrm>
+                    <a:prstGeom prst="rect">
+                      <a:avLst/>
+                    </a:prstGeom>
+                  </pic:spPr>
+                </pic:pic>
+              </a:graphicData>
+            </a:graphic>
+          </wp:inline>
+        </w:drawing>
+      </w:r>
+    </w:p>
+    <w:p>
+      <w:r>
+        <w:t>Факторы</w:t>
+      </w:r>
+      <w:r>
+        <w:t xml:space="preserve"> </w:t>
+      </w:r>
+      <w:r>
+        <w:t>значимы, з</w:t>
+      </w:r>
+      <w:r>
+        <w:t xml:space="preserve">начение критерия Фишера </w:t>
+      </w:r>
+      <w:r>
+        <w:t>выше</w:t>
+      </w:r>
+      <w:r>
+        <w:t xml:space="preserve"> порогового значения.</w:t>
+      </w:r>
+    </w:p>
+    <w:p/>
+    <w:p/>
+    <w:p/>
+    <w:p/>
+    <w:p/>
+    <w:p/>
+    <w:p/>
+    <w:p/>
+    <w:p/>
+    <w:p/>
+    <w:p/>
+    <w:p/>
+    <w:p/>
+    <w:p/>
+    <w:p/>
+    <w:p/>
+    <w:p>
+      <w:r>
+        <w:rPr>
+          <w:rFonts w:ascii="Times New Roman" w:hAnsi="Times New Roman" w:cs="Times New Roman"/>
+          <w:b/>
+          <w:sz w:val="24"/>
+          <w:szCs w:val="24"/>
+          <w:u w:val="single"/>
+        </w:rPr>
+        <w:lastRenderedPageBreak/>
+        <w:t>Многофакторный эксперимент</w:t>
+      </w:r>
+      <w:r>
+        <w:rPr>
+          <w:rFonts w:ascii="Times New Roman" w:hAnsi="Times New Roman" w:cs="Times New Roman"/>
+          <w:b/>
+          <w:sz w:val="24"/>
+          <w:szCs w:val="24"/>
+          <w:u w:val="single"/>
+          <w:lang w:val="en-US"/>
+        </w:rPr>
+        <w:t>:</w:t>
+      </w:r>
+      <w:r>
+        <w:rPr>
+          <w:b/>
+        </w:rPr>
+        <w:br/>
+      </w:r>
+      <w:r>
+        <w:br/>
+      </w:r>
+      <w:r>
+        <w:rPr>
+          <w:noProof/>
+          <w:lang w:eastAsia="ru-RU"/>
+        </w:rPr>
+        <w:drawing>
+          <wp:inline distT="0" distB="0" distL="0" distR="0" wp14:anchorId="312BF86B" wp14:editId="215558B7">
+            <wp:extent cx="6645910" cy="4828540"/>
+            <wp:effectExtent l="0" t="0" r="2540" b="0"/>
+            <wp:docPr id="6" name="Рисунок 6"/>
+            <wp:cNvGraphicFramePr>
+              <a:graphicFrameLocks xmlns:a="http://schemas.openxmlformats.org/drawingml/2006/main" noChangeAspect="1"/>
+            </wp:cNvGraphicFramePr>
+            <a:graphic xmlns:a="http://schemas.openxmlformats.org/drawingml/2006/main">
+              <a:graphicData uri="http://schemas.openxmlformats.org/drawingml/2006/picture">
+                <pic:pic xmlns:pic="http://schemas.openxmlformats.org/drawingml/2006/picture">
+                  <pic:nvPicPr>
+                    <pic:cNvPr id="1" name=""/>
                     <pic:cNvPicPr/>
                   </pic:nvPicPr>
                   <pic:blipFill>
@@ -2489,7 +2558,7 @@
                   <pic:spPr>
                     <a:xfrm>
                       <a:off x="0" y="0"/>
-                      <a:ext cx="5530080" cy="4198499"/>
+                      <a:ext cx="6645910" cy="4828540"/>
                     </a:xfrm>
                     <a:prstGeom prst="rect">
                       <a:avLst/>
@@ -2501,155 +2570,95 @@
           </wp:inline>
         </w:drawing>
       </w:r>
-      <w:bookmarkEnd w:id="0"/>
-    </w:p>
-    <w:p>
-      <w:r>
-        <w:t>Факторы значимы, з</w:t>
-      </w:r>
-      <w:r>
-        <w:t>начение критерия Фишера выше порогового значения.</w:t>
-      </w:r>
-    </w:p>
-    <w:p>
-      <w:pPr>
-        <w:rPr>
-          <w:lang w:val="en-US"/>
-        </w:rPr>
-      </w:pPr>
-    </w:p>
-    <w:p>
-      <w:pPr>
-        <w:rPr>
-          <w:lang w:val="en-US"/>
-        </w:rPr>
-      </w:pPr>
-    </w:p>
-    <w:p>
-      <w:pPr>
-        <w:rPr>
-          <w:lang w:val="en-US"/>
-        </w:rPr>
-      </w:pPr>
-    </w:p>
-    <w:p>
-      <w:pPr>
-        <w:rPr>
-          <w:lang w:val="en-US"/>
-        </w:rPr>
-      </w:pPr>
-    </w:p>
-    <w:p>
-      <w:pPr>
-        <w:rPr>
-          <w:lang w:val="en-US"/>
-        </w:rPr>
-      </w:pPr>
-    </w:p>
-    <w:p>
-      <w:pPr>
-        <w:rPr>
-          <w:lang w:val="en-US"/>
-        </w:rPr>
-      </w:pPr>
-    </w:p>
-    <w:p>
-      <w:pPr>
-        <w:rPr>
-          <w:lang w:val="en-US"/>
-        </w:rPr>
-      </w:pPr>
-    </w:p>
-    <w:p>
-      <w:pPr>
-        <w:rPr>
-          <w:lang w:val="en-US"/>
-        </w:rPr>
-      </w:pPr>
-    </w:p>
-    <w:p>
-      <w:pPr>
-        <w:rPr>
-          <w:lang w:val="en-US"/>
-        </w:rPr>
-      </w:pPr>
-    </w:p>
-    <w:p>
-      <w:pPr>
-        <w:rPr>
-          <w:lang w:val="en-US"/>
-        </w:rPr>
-      </w:pPr>
-    </w:p>
-    <w:p>
-      <w:pPr>
-        <w:rPr>
-          <w:lang w:val="en-US"/>
-        </w:rPr>
-      </w:pPr>
-    </w:p>
-    <w:p>
-      <w:pPr>
-        <w:rPr>
-          <w:lang w:val="en-US"/>
-        </w:rPr>
-      </w:pPr>
-    </w:p>
-    <w:p>
-      <w:pPr>
-        <w:rPr>
-          <w:lang w:val="en-US"/>
-        </w:rPr>
-      </w:pPr>
-    </w:p>
-    <w:p>
-      <w:pPr>
-        <w:rPr>
-          <w:lang w:val="en-US"/>
-        </w:rPr>
-      </w:pPr>
-    </w:p>
-    <w:p>
-      <w:pPr>
-        <w:rPr>
-          <w:lang w:val="en-US"/>
-        </w:rPr>
-      </w:pPr>
-    </w:p>
-    <w:p>
-      <w:pPr>
-        <w:rPr>
-          <w:lang w:val="en-US"/>
-        </w:rPr>
-      </w:pPr>
-    </w:p>
-    <w:p>
-      <w:r>
-        <w:rPr>
+    </w:p>
+    <w:p>
+      <w:r>
+        <w:t>С</w:t>
+      </w:r>
+      <w:r>
+        <w:t>очетание факторов не значимо.</w:t>
+      </w:r>
+    </w:p>
+    <w:p>
+      <w:pPr>
+        <w:rPr>
+          <w:noProof/>
+          <w:lang w:eastAsia="ru-RU"/>
+        </w:rPr>
+      </w:pPr>
+    </w:p>
+    <w:p/>
+    <w:p/>
+    <w:p/>
+    <w:p/>
+    <w:p/>
+    <w:p/>
+    <w:p/>
+    <w:p/>
+    <w:p/>
+    <w:p/>
+    <w:p/>
+    <w:p/>
+    <w:p/>
+    <w:p>
+      <w:pPr>
+        <w:rPr>
+          <w:rFonts w:ascii="Times New Roman" w:hAnsi="Times New Roman" w:cs="Times New Roman"/>
           <w:b/>
+          <w:sz w:val="24"/>
+          <w:szCs w:val="24"/>
+          <w:u w:val="single"/>
+        </w:rPr>
+      </w:pPr>
+    </w:p>
+    <w:p>
+      <w:pPr>
+        <w:rPr>
+          <w:rFonts w:ascii="Times New Roman" w:hAnsi="Times New Roman" w:cs="Times New Roman"/>
+          <w:noProof/>
+          <w:u w:val="single"/>
+          <w:lang w:val="en-US" w:eastAsia="ru-RU"/>
+        </w:rPr>
+      </w:pPr>
+      <w:r>
+        <w:rPr>
+          <w:rFonts w:ascii="Times New Roman" w:hAnsi="Times New Roman" w:cs="Times New Roman"/>
+          <w:b/>
+          <w:sz w:val="24"/>
+          <w:szCs w:val="24"/>
+          <w:u w:val="single"/>
         </w:rPr>
         <w:lastRenderedPageBreak/>
-        <w:t>Многофакторный эксперимент</w:t>
-      </w:r>
-      <w:r>
-        <w:rPr>
+        <w:t>Оптимизационный эксперимент</w:t>
+      </w:r>
+      <w:r>
+        <w:rPr>
+          <w:rFonts w:ascii="Times New Roman" w:hAnsi="Times New Roman" w:cs="Times New Roman"/>
           <w:b/>
-        </w:rPr>
-        <w:br/>
-      </w:r>
-      <w:r>
-        <w:br/>
-      </w:r>
+          <w:sz w:val="24"/>
+          <w:szCs w:val="24"/>
+          <w:u w:val="single"/>
+          <w:lang w:val="en-US"/>
+        </w:rPr>
+        <w:t>:</w:t>
+      </w:r>
+    </w:p>
+    <w:p>
+      <w:pPr>
+        <w:rPr>
+          <w:lang w:val="en-US"/>
+        </w:rPr>
+      </w:pPr>
       <w:r>
         <w:rPr>
           <w:noProof/>
           <w:lang w:eastAsia="ru-RU"/>
         </w:rPr>
         <w:drawing>
-          <wp:inline distT="0" distB="0" distL="0" distR="0" wp14:anchorId="1DC58D60" wp14:editId="76D5DA65">
-            <wp:extent cx="5208105" cy="3730127"/>
-            <wp:effectExtent l="0" t="0" r="0" b="3810"/>
-            <wp:docPr id="3" name="Рисунок 3"/>
+          <wp:inline distT="0" distB="0" distL="0" distR="0" wp14:anchorId="73235832" wp14:editId="6EC74E48">
+            <wp:extent cx="6400800" cy="5857875"/>
+            <wp:effectExtent l="0" t="0" r="0" b="9525"/>
+            <wp:docPr id="8" name="Рисунок 8"/>
             <wp:cNvGraphicFramePr>
               <a:graphicFrameLocks xmlns:a="http://schemas.openxmlformats.org/drawingml/2006/main" noChangeAspect="1"/>
             </wp:cNvGraphicFramePr>
@@ -2657,30 +2666,23 @@
               <a:graphicData uri="http://schemas.openxmlformats.org/drawingml/2006/picture">
                 <pic:pic xmlns:pic="http://schemas.openxmlformats.org/drawingml/2006/picture">
                   <pic:nvPicPr>
-                    <pic:cNvPr id="0" name=""/>
+                    <pic:cNvPr id="1" name=""/>
                     <pic:cNvPicPr/>
                   </pic:nvPicPr>
-                  <pic:blipFill rotWithShape="1">
+                  <pic:blipFill>
                     <a:blip r:embed="rId10"/>
-                    <a:srcRect t="15477" r="40569" b="8809"/>
-                    <a:stretch/>
+                    <a:stretch>
+                      <a:fillRect/>
+                    </a:stretch>
                   </pic:blipFill>
-                  <pic:spPr bwMode="auto">
+                  <pic:spPr>
                     <a:xfrm>
                       <a:off x="0" y="0"/>
-                      <a:ext cx="5208206" cy="3730199"/>
+                      <a:ext cx="6400800" cy="5857875"/>
                     </a:xfrm>
                     <a:prstGeom prst="rect">
                       <a:avLst/>
                     </a:prstGeom>
-                    <a:ln>
-                      <a:noFill/>
-                    </a:ln>
-                    <a:extLst>
-                      <a:ext uri="{53640926-AAD7-44D8-BBD7-CCE9431645EC}">
-                        <a14:shadowObscured xmlns:a14="http://schemas.microsoft.com/office/drawing/2010/main"/>
-                      </a:ext>
-                    </a:extLst>
                   </pic:spPr>
                 </pic:pic>
               </a:graphicData>
@@ -2690,227 +2692,6 @@
       </w:r>
     </w:p>
     <w:p>
-      <w:r>
-        <w:t>Факторы не значимы, соответственно, сочетание факторов не значимо.</w:t>
-      </w:r>
-    </w:p>
-    <w:p>
-      <w:pPr>
-        <w:rPr>
-          <w:noProof/>
-          <w:lang w:eastAsia="ru-RU"/>
-        </w:rPr>
-      </w:pPr>
-    </w:p>
-    <w:p>
-      <w:pPr>
-        <w:rPr>
-          <w:lang w:val="en-US"/>
-        </w:rPr>
-      </w:pPr>
-    </w:p>
-    <w:p>
-      <w:pPr>
-        <w:rPr>
-          <w:lang w:val="en-US"/>
-        </w:rPr>
-      </w:pPr>
-    </w:p>
-    <w:p>
-      <w:pPr>
-        <w:rPr>
-          <w:lang w:val="en-US"/>
-        </w:rPr>
-      </w:pPr>
-    </w:p>
-    <w:p>
-      <w:pPr>
-        <w:rPr>
-          <w:lang w:val="en-US"/>
-        </w:rPr>
-      </w:pPr>
-    </w:p>
-    <w:p>
-      <w:pPr>
-        <w:rPr>
-          <w:lang w:val="en-US"/>
-        </w:rPr>
-      </w:pPr>
-    </w:p>
-    <w:p>
-      <w:pPr>
-        <w:rPr>
-          <w:lang w:val="en-US"/>
-        </w:rPr>
-      </w:pPr>
-    </w:p>
-    <w:p>
-      <w:pPr>
-        <w:rPr>
-          <w:lang w:val="en-US"/>
-        </w:rPr>
-      </w:pPr>
-    </w:p>
-    <w:p>
-      <w:pPr>
-        <w:rPr>
-          <w:lang w:val="en-US"/>
-        </w:rPr>
-      </w:pPr>
-    </w:p>
-    <w:p>
-      <w:pPr>
-        <w:rPr>
-          <w:lang w:val="en-US"/>
-        </w:rPr>
-      </w:pPr>
-    </w:p>
-    <w:p>
-      <w:pPr>
-        <w:rPr>
-          <w:lang w:val="en-US"/>
-        </w:rPr>
-      </w:pPr>
-    </w:p>
-    <w:p>
-      <w:pPr>
-        <w:rPr>
-          <w:lang w:val="en-US"/>
-        </w:rPr>
-      </w:pPr>
-    </w:p>
-    <w:p>
-      <w:pPr>
-        <w:rPr>
-          <w:lang w:val="en-US"/>
-        </w:rPr>
-      </w:pPr>
-    </w:p>
-    <w:p>
-      <w:pPr>
-        <w:rPr>
-          <w:lang w:val="en-US"/>
-        </w:rPr>
-      </w:pPr>
-    </w:p>
-    <w:p>
-      <w:pPr>
-        <w:rPr>
-          <w:lang w:val="en-US"/>
-        </w:rPr>
-      </w:pPr>
-    </w:p>
-    <w:p>
-      <w:pPr>
-        <w:rPr>
-          <w:lang w:val="en-US"/>
-        </w:rPr>
-      </w:pPr>
-    </w:p>
-    <w:p>
-      <w:pPr>
-        <w:rPr>
-          <w:lang w:val="en-US"/>
-        </w:rPr>
-      </w:pPr>
-    </w:p>
-    <w:p>
-      <w:pPr>
-        <w:rPr>
-          <w:lang w:val="en-US"/>
-        </w:rPr>
-      </w:pPr>
-    </w:p>
-    <w:p>
-      <w:pPr>
-        <w:rPr>
-          <w:b/>
-          <w:sz w:val="24"/>
-          <w:szCs w:val="24"/>
-        </w:rPr>
-      </w:pPr>
-    </w:p>
-    <w:p>
-      <w:pPr>
-        <w:rPr>
-          <w:b/>
-          <w:sz w:val="24"/>
-          <w:szCs w:val="24"/>
-        </w:rPr>
-      </w:pPr>
-    </w:p>
-    <w:p>
-      <w:pPr>
-        <w:rPr>
-          <w:noProof/>
-          <w:lang w:val="en-US" w:eastAsia="ru-RU"/>
-        </w:rPr>
-      </w:pPr>
-      <w:r>
-        <w:rPr>
-          <w:b/>
-          <w:sz w:val="24"/>
-          <w:szCs w:val="24"/>
-        </w:rPr>
-        <w:t>Оптимизационный эксперимент</w:t>
-      </w:r>
-    </w:p>
-    <w:p>
-      <w:pPr>
-        <w:rPr>
-          <w:lang w:val="en-US"/>
-        </w:rPr>
-      </w:pPr>
-      <w:r>
-        <w:rPr>
-          <w:noProof/>
-          <w:lang w:eastAsia="ru-RU"/>
-        </w:rPr>
-        <w:drawing>
-          <wp:inline distT="0" distB="0" distL="0" distR="0" wp14:anchorId="5B6DF2E9" wp14:editId="302A020B">
-            <wp:extent cx="4134679" cy="4345757"/>
-            <wp:effectExtent l="0" t="0" r="0" b="0"/>
-            <wp:docPr id="5" name="Рисунок 5"/>
-            <wp:cNvGraphicFramePr>
-              <a:graphicFrameLocks xmlns:a="http://schemas.openxmlformats.org/drawingml/2006/main" noChangeAspect="1"/>
-            </wp:cNvGraphicFramePr>
-            <a:graphic xmlns:a="http://schemas.openxmlformats.org/drawingml/2006/main">
-              <a:graphicData uri="http://schemas.openxmlformats.org/drawingml/2006/picture">
-                <pic:pic xmlns:pic="http://schemas.openxmlformats.org/drawingml/2006/picture">
-                  <pic:nvPicPr>
-                    <pic:cNvPr id="0" name=""/>
-                    <pic:cNvPicPr/>
-                  </pic:nvPicPr>
-                  <pic:blipFill rotWithShape="1">
-                    <a:blip r:embed="rId11"/>
-                    <a:srcRect l="122" t="9286" r="55305" b="7381"/>
-                    <a:stretch/>
-                  </pic:blipFill>
-                  <pic:spPr bwMode="auto">
-                    <a:xfrm>
-                      <a:off x="0" y="0"/>
-                      <a:ext cx="4137542" cy="4348766"/>
-                    </a:xfrm>
-                    <a:prstGeom prst="rect">
-                      <a:avLst/>
-                    </a:prstGeom>
-                    <a:ln>
-                      <a:noFill/>
-                    </a:ln>
-                    <a:extLst>
-                      <a:ext uri="{53640926-AAD7-44D8-BBD7-CCE9431645EC}">
-                        <a14:shadowObscured xmlns:a14="http://schemas.microsoft.com/office/drawing/2010/main"/>
-                      </a:ext>
-                    </a:extLst>
-                  </pic:spPr>
-                </pic:pic>
-              </a:graphicData>
-            </a:graphic>
-          </wp:inline>
-        </w:drawing>
-      </w:r>
-    </w:p>
-    <w:p>
       <w:pPr>
         <w:rPr>
           <w:lang w:val="en-US"/>
@@ -2949,10 +2730,10 @@
           <w:position w:val="-36"/>
         </w:rPr>
         <w:object w:dxaOrig="1780" w:dyaOrig="740">
-          <v:shape id="_x0000_i1025" type="#_x0000_t75" style="width:89.25pt;height:36.75pt" o:ole="">
-            <v:imagedata r:id="rId12" o:title=""/>
+          <v:shape id="_x0000_i1026" type="#_x0000_t75" style="width:89.6pt;height:36.85pt" o:ole="">
+            <v:imagedata r:id="rId11" o:title=""/>
           </v:shape>
-          <o:OLEObject Type="Embed" ProgID="Equation.3" ShapeID="_x0000_i1025" DrawAspect="Content" ObjectID="_1543264212" r:id="rId13"/>
+          <o:OLEObject Type="Embed" ProgID="Equation.3" ShapeID="_x0000_i1026" DrawAspect="Content" ObjectID="_1543311056" r:id="rId12"/>
         </w:object>
       </w:r>
     </w:p>
@@ -3051,7 +2832,13 @@
         <w:t xml:space="preserve"> – достоверность модели. </w:t>
       </w:r>
     </w:p>
-    <w:p/>
+    <w:p>
+      <w:pPr>
+        <w:rPr>
+          <w:lang w:val="en-US"/>
+        </w:rPr>
+      </w:pPr>
+    </w:p>
     <w:p>
       <w:r>
         <w:rPr>
@@ -3059,11 +2846,11 @@
           <w:szCs w:val="28"/>
           <w:lang w:val="en-US"/>
         </w:rPr>
-        <w:object w:dxaOrig="3140" w:dyaOrig="620">
-          <v:shape id="_x0000_i1026" type="#_x0000_t75" style="width:157.5pt;height:31.5pt" o:ole="">
-            <v:imagedata r:id="rId14" o:title=""/>
+        <w:object w:dxaOrig="3159" w:dyaOrig="620">
+          <v:shape id="_x0000_i1043" type="#_x0000_t75" style="width:158.25pt;height:31.8pt" o:ole="">
+            <v:imagedata r:id="rId13" o:title=""/>
           </v:shape>
-          <o:OLEObject Type="Embed" ProgID="Equation.3" ShapeID="_x0000_i1026" DrawAspect="Content" ObjectID="_1543264213" r:id="rId15"/>
+          <o:OLEObject Type="Embed" ProgID="Equation.3" ShapeID="_x0000_i1043" DrawAspect="Content" ObjectID="_1543311057" r:id="rId14"/>
         </w:object>
       </w:r>
     </w:p>
@@ -3078,7 +2865,7 @@
 </file>
 
 <file path=word/styles.xml><?xml version="1.0" encoding="utf-8"?>
-<w:styles xmlns:mc="http://schemas.openxmlformats.org/markup-compatibility/2006" xmlns:r="http://schemas.openxmlformats.org/officeDocument/2006/relationships" xmlns:w="http://schemas.openxmlformats.org/wordprocessingml/2006/main" xmlns:w14="http://schemas.microsoft.com/office/word/2010/wordml" mc:Ignorable="w14">
+<w:styles xmlns:mc="http://schemas.openxmlformats.org/markup-compatibility/2006" xmlns:r="http://schemas.openxmlformats.org/officeDocument/2006/relationships" xmlns:w="http://schemas.openxmlformats.org/wordprocessingml/2006/main" xmlns:w14="http://schemas.microsoft.com/office/word/2010/wordml" xmlns:w15="http://schemas.microsoft.com/office/word/2012/wordml" xmlns:w16se="http://schemas.microsoft.com/office/word/2015/wordml/symex" mc:Ignorable="w14 w15 w16se">
   <w:docDefaults>
     <w:rPrDefault>
       <w:rPr>
@@ -3094,144 +2881,378 @@
       </w:pPr>
     </w:pPrDefault>
   </w:docDefaults>
-  <w:latentStyles w:defLockedState="0" w:defUIPriority="99" w:defSemiHidden="1" w:defUnhideWhenUsed="1" w:defQFormat="0" w:count="267">
-    <w:lsdException w:name="Normal" w:semiHidden="0" w:uiPriority="0" w:unhideWhenUsed="0" w:qFormat="1"/>
-    <w:lsdException w:name="heading 1" w:semiHidden="0" w:uiPriority="9" w:unhideWhenUsed="0" w:qFormat="1"/>
-    <w:lsdException w:name="heading 2" w:uiPriority="0" w:qFormat="1"/>
-    <w:lsdException w:name="heading 3" w:uiPriority="9" w:qFormat="1"/>
-    <w:lsdException w:name="heading 4" w:uiPriority="9" w:qFormat="1"/>
-    <w:lsdException w:name="heading 5" w:uiPriority="9" w:qFormat="1"/>
-    <w:lsdException w:name="heading 6" w:uiPriority="9" w:qFormat="1"/>
-    <w:lsdException w:name="heading 7" w:uiPriority="9" w:qFormat="1"/>
-    <w:lsdException w:name="heading 8" w:uiPriority="9" w:qFormat="1"/>
-    <w:lsdException w:name="heading 9" w:uiPriority="9" w:qFormat="1"/>
-    <w:lsdException w:name="toc 1" w:uiPriority="39"/>
-    <w:lsdException w:name="toc 2" w:uiPriority="39"/>
-    <w:lsdException w:name="toc 3" w:uiPriority="39"/>
-    <w:lsdException w:name="toc 4" w:uiPriority="39"/>
-    <w:lsdException w:name="toc 5" w:uiPriority="39"/>
-    <w:lsdException w:name="toc 6" w:uiPriority="39"/>
-    <w:lsdException w:name="toc 7" w:uiPriority="39"/>
-    <w:lsdException w:name="toc 8" w:uiPriority="39"/>
-    <w:lsdException w:name="toc 9" w:uiPriority="39"/>
-    <w:lsdException w:name="caption" w:uiPriority="35" w:qFormat="1"/>
-    <w:lsdException w:name="Title" w:semiHidden="0" w:uiPriority="10" w:unhideWhenUsed="0" w:qFormat="1"/>
-    <w:lsdException w:name="Default Paragraph Font" w:uiPriority="1"/>
-    <w:lsdException w:name="Subtitle" w:semiHidden="0" w:uiPriority="11" w:unhideWhenUsed="0" w:qFormat="1"/>
-    <w:lsdException w:name="Strong" w:semiHidden="0" w:uiPriority="22" w:unhideWhenUsed="0" w:qFormat="1"/>
-    <w:lsdException w:name="Emphasis" w:semiHidden="0" w:uiPriority="20" w:unhideWhenUsed="0" w:qFormat="1"/>
+  <w:latentStyles w:defLockedState="0" w:defUIPriority="99" w:defSemiHidden="0" w:defUnhideWhenUsed="0" w:defQFormat="0" w:count="371">
+    <w:lsdException w:name="Normal" w:uiPriority="0" w:qFormat="1"/>
+    <w:lsdException w:name="heading 1" w:uiPriority="9" w:qFormat="1"/>
+    <w:lsdException w:name="heading 2" w:semiHidden="1" w:uiPriority="0" w:unhideWhenUsed="1" w:qFormat="1"/>
+    <w:lsdException w:name="heading 3" w:semiHidden="1" w:uiPriority="9" w:unhideWhenUsed="1" w:qFormat="1"/>
+    <w:lsdException w:name="heading 4" w:semiHidden="1" w:uiPriority="9" w:unhideWhenUsed="1" w:qFormat="1"/>
+    <w:lsdException w:name="heading 5" w:semiHidden="1" w:uiPriority="9" w:unhideWhenUsed="1" w:qFormat="1"/>
+    <w:lsdException w:name="heading 6" w:semiHidden="1" w:uiPriority="9" w:unhideWhenUsed="1" w:qFormat="1"/>
+    <w:lsdException w:name="heading 7" w:semiHidden="1" w:uiPriority="9" w:unhideWhenUsed="1" w:qFormat="1"/>
+    <w:lsdException w:name="heading 8" w:semiHidden="1" w:uiPriority="9" w:unhideWhenUsed="1" w:qFormat="1"/>
+    <w:lsdException w:name="heading 9" w:semiHidden="1" w:uiPriority="9" w:unhideWhenUsed="1" w:qFormat="1"/>
+    <w:lsdException w:name="index 1" w:semiHidden="1" w:unhideWhenUsed="1"/>
+    <w:lsdException w:name="index 2" w:semiHidden="1" w:unhideWhenUsed="1"/>
+    <w:lsdException w:name="index 3" w:semiHidden="1" w:unhideWhenUsed="1"/>
+    <w:lsdException w:name="index 4" w:semiHidden="1" w:unhideWhenUsed="1"/>
+    <w:lsdException w:name="index 5" w:semiHidden="1" w:unhideWhenUsed="1"/>
+    <w:lsdException w:name="index 6" w:semiHidden="1" w:unhideWhenUsed="1"/>
+    <w:lsdException w:name="index 7" w:semiHidden="1" w:unhideWhenUsed="1"/>
+    <w:lsdException w:name="index 8" w:semiHidden="1" w:unhideWhenUsed="1"/>
+    <w:lsdException w:name="index 9" w:semiHidden="1" w:unhideWhenUsed="1"/>
+    <w:lsdException w:name="toc 1" w:semiHidden="1" w:uiPriority="39" w:unhideWhenUsed="1"/>
+    <w:lsdException w:name="toc 2" w:semiHidden="1" w:uiPriority="39" w:unhideWhenUsed="1"/>
+    <w:lsdException w:name="toc 3" w:semiHidden="1" w:uiPriority="39" w:unhideWhenUsed="1"/>
+    <w:lsdException w:name="toc 4" w:semiHidden="1" w:uiPriority="39" w:unhideWhenUsed="1"/>
+    <w:lsdException w:name="toc 5" w:semiHidden="1" w:uiPriority="39" w:unhideWhenUsed="1"/>
+    <w:lsdException w:name="toc 6" w:semiHidden="1" w:uiPriority="39" w:unhideWhenUsed="1"/>
+    <w:lsdException w:name="toc 7" w:semiHidden="1" w:uiPriority="39" w:unhideWhenUsed="1"/>
+    <w:lsdException w:name="toc 8" w:semiHidden="1" w:uiPriority="39" w:unhideWhenUsed="1"/>
+    <w:lsdException w:name="toc 9" w:semiHidden="1" w:uiPriority="39" w:unhideWhenUsed="1"/>
+    <w:lsdException w:name="Normal Indent" w:semiHidden="1" w:unhideWhenUsed="1"/>
+    <w:lsdException w:name="footnote text" w:semiHidden="1" w:unhideWhenUsed="1"/>
+    <w:lsdException w:name="annotation text" w:semiHidden="1" w:unhideWhenUsed="1"/>
+    <w:lsdException w:name="header" w:semiHidden="1" w:unhideWhenUsed="1"/>
+    <w:lsdException w:name="footer" w:semiHidden="1" w:unhideWhenUsed="1"/>
+    <w:lsdException w:name="index heading" w:semiHidden="1" w:unhideWhenUsed="1"/>
+    <w:lsdException w:name="caption" w:semiHidden="1" w:uiPriority="35" w:unhideWhenUsed="1" w:qFormat="1"/>
+    <w:lsdException w:name="table of figures" w:semiHidden="1" w:unhideWhenUsed="1"/>
+    <w:lsdException w:name="envelope address" w:semiHidden="1" w:unhideWhenUsed="1"/>
+    <w:lsdException w:name="envelope return" w:semiHidden="1" w:unhideWhenUsed="1"/>
+    <w:lsdException w:name="footnote reference" w:semiHidden="1" w:unhideWhenUsed="1"/>
+    <w:lsdException w:name="annotation reference" w:semiHidden="1" w:unhideWhenUsed="1"/>
+    <w:lsdException w:name="line number" w:semiHidden="1" w:unhideWhenUsed="1"/>
+    <w:lsdException w:name="page number" w:semiHidden="1" w:unhideWhenUsed="1"/>
+    <w:lsdException w:name="endnote reference" w:semiHidden="1" w:unhideWhenUsed="1"/>
+    <w:lsdException w:name="endnote text" w:semiHidden="1" w:unhideWhenUsed="1"/>
+    <w:lsdException w:name="table of authorities" w:semiHidden="1" w:unhideWhenUsed="1"/>
+    <w:lsdException w:name="macro" w:semiHidden="1" w:unhideWhenUsed="1"/>
+    <w:lsdException w:name="toa heading" w:semiHidden="1" w:unhideWhenUsed="1"/>
+    <w:lsdException w:name="List" w:semiHidden="1" w:unhideWhenUsed="1"/>
+    <w:lsdException w:name="List Bullet" w:semiHidden="1" w:unhideWhenUsed="1"/>
+    <w:lsdException w:name="List Number" w:semiHidden="1" w:unhideWhenUsed="1"/>
+    <w:lsdException w:name="List 2" w:semiHidden="1" w:unhideWhenUsed="1"/>
+    <w:lsdException w:name="List 3" w:semiHidden="1" w:unhideWhenUsed="1"/>
+    <w:lsdException w:name="List 4" w:semiHidden="1" w:unhideWhenUsed="1"/>
+    <w:lsdException w:name="List 5" w:semiHidden="1" w:unhideWhenUsed="1"/>
+    <w:lsdException w:name="List Bullet 2" w:semiHidden="1" w:unhideWhenUsed="1"/>
+    <w:lsdException w:name="List Bullet 3" w:semiHidden="1" w:unhideWhenUsed="1"/>
+    <w:lsdException w:name="List Bullet 4" w:semiHidden="1" w:unhideWhenUsed="1"/>
+    <w:lsdException w:name="List Bullet 5" w:semiHidden="1" w:unhideWhenUsed="1"/>
+    <w:lsdException w:name="List Number 2" w:semiHidden="1" w:unhideWhenUsed="1"/>
+    <w:lsdException w:name="List Number 3" w:semiHidden="1" w:unhideWhenUsed="1"/>
+    <w:lsdException w:name="List Number 4" w:semiHidden="1" w:unhideWhenUsed="1"/>
+    <w:lsdException w:name="List Number 5" w:semiHidden="1" w:unhideWhenUsed="1"/>
+    <w:lsdException w:name="Title" w:uiPriority="10" w:qFormat="1"/>
+    <w:lsdException w:name="Closing" w:semiHidden="1" w:unhideWhenUsed="1"/>
+    <w:lsdException w:name="Signature" w:semiHidden="1" w:unhideWhenUsed="1"/>
+    <w:lsdException w:name="Default Paragraph Font" w:semiHidden="1" w:uiPriority="1" w:unhideWhenUsed="1"/>
+    <w:lsdException w:name="Body Text" w:semiHidden="1" w:unhideWhenUsed="1"/>
+    <w:lsdException w:name="Body Text Indent" w:semiHidden="1" w:unhideWhenUsed="1"/>
+    <w:lsdException w:name="List Continue" w:semiHidden="1" w:unhideWhenUsed="1"/>
+    <w:lsdException w:name="List Continue 2" w:semiHidden="1" w:unhideWhenUsed="1"/>
+    <w:lsdException w:name="List Continue 3" w:semiHidden="1" w:unhideWhenUsed="1"/>
+    <w:lsdException w:name="List Continue 4" w:semiHidden="1" w:unhideWhenUsed="1"/>
+    <w:lsdException w:name="List Continue 5" w:semiHidden="1" w:unhideWhenUsed="1"/>
+    <w:lsdException w:name="Message Header" w:semiHidden="1" w:unhideWhenUsed="1"/>
+    <w:lsdException w:name="Subtitle" w:uiPriority="11" w:qFormat="1"/>
+    <w:lsdException w:name="Salutation" w:semiHidden="1" w:unhideWhenUsed="1"/>
+    <w:lsdException w:name="Date" w:semiHidden="1" w:unhideWhenUsed="1"/>
+    <w:lsdException w:name="Body Text First Indent" w:semiHidden="1" w:unhideWhenUsed="1"/>
+    <w:lsdException w:name="Body Text First Indent 2" w:semiHidden="1" w:unhideWhenUsed="1"/>
+    <w:lsdException w:name="Note Heading" w:semiHidden="1" w:unhideWhenUsed="1"/>
+    <w:lsdException w:name="Body Text 2" w:semiHidden="1" w:unhideWhenUsed="1"/>
+    <w:lsdException w:name="Body Text 3" w:semiHidden="1" w:unhideWhenUsed="1"/>
+    <w:lsdException w:name="Body Text Indent 2" w:semiHidden="1" w:unhideWhenUsed="1"/>
+    <w:lsdException w:name="Body Text Indent 3" w:semiHidden="1" w:unhideWhenUsed="1"/>
+    <w:lsdException w:name="Block Text" w:semiHidden="1" w:unhideWhenUsed="1"/>
+    <w:lsdException w:name="Hyperlink" w:semiHidden="1" w:unhideWhenUsed="1"/>
+    <w:lsdException w:name="FollowedHyperlink" w:semiHidden="1" w:unhideWhenUsed="1"/>
+    <w:lsdException w:name="Strong" w:uiPriority="22" w:qFormat="1"/>
+    <w:lsdException w:name="Emphasis" w:uiPriority="20" w:qFormat="1"/>
+    <w:lsdException w:name="Document Map" w:semiHidden="1" w:unhideWhenUsed="1"/>
+    <w:lsdException w:name="Plain Text" w:semiHidden="1" w:unhideWhenUsed="1"/>
+    <w:lsdException w:name="E-mail Signature" w:semiHidden="1" w:unhideWhenUsed="1"/>
+    <w:lsdException w:name="HTML Top of Form" w:semiHidden="1" w:unhideWhenUsed="1"/>
+    <w:lsdException w:name="HTML Bottom of Form" w:semiHidden="1" w:unhideWhenUsed="1"/>
+    <w:lsdException w:name="Normal (Web)" w:semiHidden="1" w:unhideWhenUsed="1"/>
+    <w:lsdException w:name="HTML Acronym" w:semiHidden="1" w:unhideWhenUsed="1"/>
+    <w:lsdException w:name="HTML Address" w:semiHidden="1" w:unhideWhenUsed="1"/>
+    <w:lsdException w:name="HTML Cite" w:semiHidden="1" w:unhideWhenUsed="1"/>
+    <w:lsdException w:name="HTML Code" w:semiHidden="1" w:unhideWhenUsed="1"/>
+    <w:lsdException w:name="HTML Definition" w:semiHidden="1" w:unhideWhenUsed="1"/>
+    <w:lsdException w:name="HTML Keyboard" w:semiHidden="1" w:unhideWhenUsed="1"/>
+    <w:lsdException w:name="HTML Preformatted" w:semiHidden="1" w:unhideWhenUsed="1"/>
+    <w:lsdException w:name="HTML Sample" w:semiHidden="1" w:unhideWhenUsed="1"/>
+    <w:lsdException w:name="HTML Typewriter" w:semiHidden="1" w:unhideWhenUsed="1"/>
+    <w:lsdException w:name="HTML Variable" w:semiHidden="1" w:unhideWhenUsed="1"/>
+    <w:lsdException w:name="Normal Table" w:semiHidden="1" w:unhideWhenUsed="1"/>
+    <w:lsdException w:name="annotation subject" w:semiHidden="1" w:unhideWhenUsed="1"/>
+    <w:lsdException w:name="No List" w:semiHidden="1" w:unhideWhenUsed="1"/>
+    <w:lsdException w:name="Outline List 1" w:semiHidden="1" w:unhideWhenUsed="1"/>
+    <w:lsdException w:name="Outline List 2" w:semiHidden="1" w:unhideWhenUsed="1"/>
+    <w:lsdException w:name="Outline List 3" w:semiHidden="1" w:unhideWhenUsed="1"/>
+    <w:lsdException w:name="Table Simple 1" w:semiHidden="1" w:unhideWhenUsed="1"/>
+    <w:lsdException w:name="Table Simple 2" w:semiHidden="1" w:unhideWhenUsed="1"/>
+    <w:lsdException w:name="Table Simple 3" w:semiHidden="1" w:unhideWhenUsed="1"/>
+    <w:lsdException w:name="Table Classic 1" w:semiHidden="1" w:unhideWhenUsed="1"/>
+    <w:lsdException w:name="Table Classic 2" w:semiHidden="1" w:unhideWhenUsed="1"/>
+    <w:lsdException w:name="Table Classic 3" w:semiHidden="1" w:unhideWhenUsed="1"/>
+    <w:lsdException w:name="Table Classic 4" w:semiHidden="1" w:unhideWhenUsed="1"/>
+    <w:lsdException w:name="Table Colorful 1" w:semiHidden="1" w:unhideWhenUsed="1"/>
+    <w:lsdException w:name="Table Colorful 2" w:semiHidden="1" w:unhideWhenUsed="1"/>
+    <w:lsdException w:name="Table Colorful 3" w:semiHidden="1" w:unhideWhenUsed="1"/>
+    <w:lsdException w:name="Table Columns 1" w:semiHidden="1" w:unhideWhenUsed="1"/>
+    <w:lsdException w:name="Table Columns 2" w:semiHidden="1" w:unhideWhenUsed="1"/>
+    <w:lsdException w:name="Table Columns 3" w:semiHidden="1" w:unhideWhenUsed="1"/>
+    <w:lsdException w:name="Table Columns 4" w:semiHidden="1" w:unhideWhenUsed="1"/>
+    <w:lsdException w:name="Table Columns 5" w:semiHidden="1" w:unhideWhenUsed="1"/>
+    <w:lsdException w:name="Table Grid 1" w:semiHidden="1" w:unhideWhenUsed="1"/>
+    <w:lsdException w:name="Table Grid 2" w:semiHidden="1" w:unhideWhenUsed="1"/>
+    <w:lsdException w:name="Table Grid 3" w:semiHidden="1" w:unhideWhenUsed="1"/>
+    <w:lsdException w:name="Table Grid 4" w:semiHidden="1" w:unhideWhenUsed="1"/>
+    <w:lsdException w:name="Table Grid 5" w:semiHidden="1" w:unhideWhenUsed="1"/>
+    <w:lsdException w:name="Table Grid 6" w:semiHidden="1" w:unhideWhenUsed="1"/>
+    <w:lsdException w:name="Table Grid 7" w:semiHidden="1" w:unhideWhenUsed="1"/>
+    <w:lsdException w:name="Table Grid 8" w:semiHidden="1" w:unhideWhenUsed="1"/>
+    <w:lsdException w:name="Table List 1" w:semiHidden="1" w:unhideWhenUsed="1"/>
+    <w:lsdException w:name="Table List 2" w:semiHidden="1" w:unhideWhenUsed="1"/>
+    <w:lsdException w:name="Table List 3" w:semiHidden="1" w:unhideWhenUsed="1"/>
+    <w:lsdException w:name="Table List 4" w:semiHidden="1" w:unhideWhenUsed="1"/>
+    <w:lsdException w:name="Table List 5" w:semiHidden="1" w:unhideWhenUsed="1"/>
+    <w:lsdException w:name="Table List 6" w:semiHidden="1" w:unhideWhenUsed="1"/>
+    <w:lsdException w:name="Table List 7" w:semiHidden="1" w:unhideWhenUsed="1"/>
+    <w:lsdException w:name="Table List 8" w:semiHidden="1" w:unhideWhenUsed="1"/>
+    <w:lsdException w:name="Table 3D effects 1" w:semiHidden="1" w:unhideWhenUsed="1"/>
+    <w:lsdException w:name="Table 3D effects 2" w:semiHidden="1" w:unhideWhenUsed="1"/>
+    <w:lsdException w:name="Table 3D effects 3" w:semiHidden="1" w:unhideWhenUsed="1"/>
+    <w:lsdException w:name="Table Contemporary" w:semiHidden="1" w:unhideWhenUsed="1"/>
+    <w:lsdException w:name="Table Elegant" w:semiHidden="1" w:unhideWhenUsed="1"/>
+    <w:lsdException w:name="Table Professional" w:semiHidden="1" w:unhideWhenUsed="1"/>
+    <w:lsdException w:name="Table Subtle 1" w:semiHidden="1" w:unhideWhenUsed="1"/>
+    <w:lsdException w:name="Table Subtle 2" w:semiHidden="1" w:unhideWhenUsed="1"/>
+    <w:lsdException w:name="Table Web 1" w:semiHidden="1" w:unhideWhenUsed="1"/>
+    <w:lsdException w:name="Table Web 2" w:semiHidden="1" w:unhideWhenUsed="1"/>
+    <w:lsdException w:name="Table Web 3" w:semiHidden="1" w:unhideWhenUsed="1"/>
+    <w:lsdException w:name="Balloon Text" w:semiHidden="1" w:unhideWhenUsed="1"/>
     <w:lsdException w:name="Table Grid" w:uiPriority="39"/>
-    <w:lsdException w:name="Placeholder Text" w:unhideWhenUsed="0"/>
-    <w:lsdException w:name="No Spacing" w:semiHidden="0" w:uiPriority="1" w:unhideWhenUsed="0" w:qFormat="1"/>
-    <w:lsdException w:name="Light Shading" w:semiHidden="0" w:uiPriority="60" w:unhideWhenUsed="0"/>
-    <w:lsdException w:name="Light List" w:semiHidden="0" w:uiPriority="61" w:unhideWhenUsed="0"/>
-    <w:lsdException w:name="Light Grid" w:semiHidden="0" w:uiPriority="62" w:unhideWhenUsed="0"/>
-    <w:lsdException w:name="Medium Shading 1" w:semiHidden="0" w:uiPriority="63" w:unhideWhenUsed="0"/>
-    <w:lsdException w:name="Medium Shading 2" w:semiHidden="0" w:uiPriority="64" w:unhideWhenUsed="0"/>
-    <w:lsdException w:name="Medium List 1" w:semiHidden="0" w:uiPriority="65" w:unhideWhenUsed="0"/>
-    <w:lsdException w:name="Medium List 2" w:semiHidden="0" w:uiPriority="66" w:unhideWhenUsed="0"/>
-    <w:lsdException w:name="Medium Grid 1" w:semiHidden="0" w:uiPriority="67" w:unhideWhenUsed="0"/>
-    <w:lsdException w:name="Medium Grid 2" w:semiHidden="0" w:uiPriority="68" w:unhideWhenUsed="0"/>
-    <w:lsdException w:name="Medium Grid 3" w:semiHidden="0" w:uiPriority="69" w:unhideWhenUsed="0"/>
-    <w:lsdException w:name="Dark List" w:semiHidden="0" w:uiPriority="70" w:unhideWhenUsed="0"/>
-    <w:lsdException w:name="Colorful Shading" w:semiHidden="0" w:uiPriority="71" w:unhideWhenUsed="0"/>
-    <w:lsdException w:name="Colorful List" w:semiHidden="0" w:uiPriority="72" w:unhideWhenUsed="0"/>
-    <w:lsdException w:name="Colorful Grid" w:semiHidden="0" w:uiPriority="73" w:unhideWhenUsed="0"/>
-    <w:lsdException w:name="Light Shading Accent 1" w:semiHidden="0" w:uiPriority="60" w:unhideWhenUsed="0"/>
-    <w:lsdException w:name="Light List Accent 1" w:semiHidden="0" w:uiPriority="61" w:unhideWhenUsed="0"/>
-    <w:lsdException w:name="Light Grid Accent 1" w:semiHidden="0" w:uiPriority="62" w:unhideWhenUsed="0"/>
-    <w:lsdException w:name="Medium Shading 1 Accent 1" w:semiHidden="0" w:uiPriority="63" w:unhideWhenUsed="0"/>
-    <w:lsdException w:name="Medium Shading 2 Accent 1" w:semiHidden="0" w:uiPriority="64" w:unhideWhenUsed="0"/>
-    <w:lsdException w:name="Medium List 1 Accent 1" w:semiHidden="0" w:uiPriority="65" w:unhideWhenUsed="0"/>
-    <w:lsdException w:name="Revision" w:unhideWhenUsed="0"/>
-    <w:lsdException w:name="List Paragraph" w:semiHidden="0" w:uiPriority="34" w:unhideWhenUsed="0" w:qFormat="1"/>
-    <w:lsdException w:name="Quote" w:semiHidden="0" w:uiPriority="29" w:unhideWhenUsed="0" w:qFormat="1"/>
-    <w:lsdException w:name="Intense Quote" w:semiHidden="0" w:uiPriority="30" w:unhideWhenUsed="0" w:qFormat="1"/>
-    <w:lsdException w:name="Medium List 2 Accent 1" w:semiHidden="0" w:uiPriority="66" w:unhideWhenUsed="0"/>
-    <w:lsdException w:name="Medium Grid 1 Accent 1" w:semiHidden="0" w:uiPriority="67" w:unhideWhenUsed="0"/>
-    <w:lsdException w:name="Medium Grid 2 Accent 1" w:semiHidden="0" w:uiPriority="68" w:unhideWhenUsed="0"/>
-    <w:lsdException w:name="Medium Grid 3 Accent 1" w:semiHidden="0" w:uiPriority="69" w:unhideWhenUsed="0"/>
-    <w:lsdException w:name="Dark List Accent 1" w:semiHidden="0" w:uiPriority="70" w:unhideWhenUsed="0"/>
-    <w:lsdException w:name="Colorful Shading Accent 1" w:semiHidden="0" w:uiPriority="71" w:unhideWhenUsed="0"/>
-    <w:lsdException w:name="Colorful List Accent 1" w:semiHidden="0" w:uiPriority="72" w:unhideWhenUsed="0"/>
-    <w:lsdException w:name="Colorful Grid Accent 1" w:semiHidden="0" w:uiPriority="73" w:unhideWhenUsed="0"/>
-    <w:lsdException w:name="Light Shading Accent 2" w:semiHidden="0" w:uiPriority="60" w:unhideWhenUsed="0"/>
-    <w:lsdException w:name="Light List Accent 2" w:semiHidden="0" w:uiPriority="61" w:unhideWhenUsed="0"/>
-    <w:lsdException w:name="Light Grid Accent 2" w:semiHidden="0" w:uiPriority="62" w:unhideWhenUsed="0"/>
-    <w:lsdException w:name="Medium Shading 1 Accent 2" w:semiHidden="0" w:uiPriority="63" w:unhideWhenUsed="0"/>
-    <w:lsdException w:name="Medium Shading 2 Accent 2" w:semiHidden="0" w:uiPriority="64" w:unhideWhenUsed="0"/>
-    <w:lsdException w:name="Medium List 1 Accent 2" w:semiHidden="0" w:uiPriority="65" w:unhideWhenUsed="0"/>
-    <w:lsdException w:name="Medium List 2 Accent 2" w:semiHidden="0" w:uiPriority="66" w:unhideWhenUsed="0"/>
-    <w:lsdException w:name="Medium Grid 1 Accent 2" w:semiHidden="0" w:uiPriority="67" w:unhideWhenUsed="0"/>
-    <w:lsdException w:name="Medium Grid 2 Accent 2" w:semiHidden="0" w:uiPriority="68" w:unhideWhenUsed="0"/>
-    <w:lsdException w:name="Medium Grid 3 Accent 2" w:semiHidden="0" w:uiPriority="69" w:unhideWhenUsed="0"/>
-    <w:lsdException w:name="Dark List Accent 2" w:semiHidden="0" w:uiPriority="70" w:unhideWhenUsed="0"/>
-    <w:lsdException w:name="Colorful Shading Accent 2" w:semiHidden="0" w:uiPriority="71" w:unhideWhenUsed="0"/>
-    <w:lsdException w:name="Colorful List Accent 2" w:semiHidden="0" w:uiPriority="72" w:unhideWhenUsed="0"/>
-    <w:lsdException w:name="Colorful Grid Accent 2" w:semiHidden="0" w:uiPriority="73" w:unhideWhenUsed="0"/>
-    <w:lsdException w:name="Light Shading Accent 3" w:semiHidden="0" w:uiPriority="60" w:unhideWhenUsed="0"/>
-    <w:lsdException w:name="Light List Accent 3" w:semiHidden="0" w:uiPriority="61" w:unhideWhenUsed="0"/>
-    <w:lsdException w:name="Light Grid Accent 3" w:semiHidden="0" w:uiPriority="62" w:unhideWhenUsed="0"/>
-    <w:lsdException w:name="Medium Shading 1 Accent 3" w:semiHidden="0" w:uiPriority="63" w:unhideWhenUsed="0"/>
-    <w:lsdException w:name="Medium Shading 2 Accent 3" w:semiHidden="0" w:uiPriority="64" w:unhideWhenUsed="0"/>
-    <w:lsdException w:name="Medium List 1 Accent 3" w:semiHidden="0" w:uiPriority="65" w:unhideWhenUsed="0"/>
-    <w:lsdException w:name="Medium List 2 Accent 3" w:semiHidden="0" w:uiPriority="66" w:unhideWhenUsed="0"/>
-    <w:lsdException w:name="Medium Grid 1 Accent 3" w:semiHidden="0" w:uiPriority="67" w:unhideWhenUsed="0"/>
-    <w:lsdException w:name="Medium Grid 2 Accent 3" w:semiHidden="0" w:uiPriority="68" w:unhideWhenUsed="0"/>
-    <w:lsdException w:name="Medium Grid 3 Accent 3" w:semiHidden="0" w:uiPriority="69" w:unhideWhenUsed="0"/>
-    <w:lsdException w:name="Dark List Accent 3" w:semiHidden="0" w:uiPriority="70" w:unhideWhenUsed="0"/>
-    <w:lsdException w:name="Colorful Shading Accent 3" w:semiHidden="0" w:uiPriority="71" w:unhideWhenUsed="0"/>
-    <w:lsdException w:name="Colorful List Accent 3" w:semiHidden="0" w:uiPriority="72" w:unhideWhenUsed="0"/>
-    <w:lsdException w:name="Colorful Grid Accent 3" w:semiHidden="0" w:uiPriority="73" w:unhideWhenUsed="0"/>
-    <w:lsdException w:name="Light Shading Accent 4" w:semiHidden="0" w:uiPriority="60" w:unhideWhenUsed="0"/>
-    <w:lsdException w:name="Light List Accent 4" w:semiHidden="0" w:uiPriority="61" w:unhideWhenUsed="0"/>
-    <w:lsdException w:name="Light Grid Accent 4" w:semiHidden="0" w:uiPriority="62" w:unhideWhenUsed="0"/>
-    <w:lsdException w:name="Medium Shading 1 Accent 4" w:semiHidden="0" w:uiPriority="63" w:unhideWhenUsed="0"/>
-    <w:lsdException w:name="Medium Shading 2 Accent 4" w:semiHidden="0" w:uiPriority="64" w:unhideWhenUsed="0"/>
-    <w:lsdException w:name="Medium List 1 Accent 4" w:semiHidden="0" w:uiPriority="65" w:unhideWhenUsed="0"/>
-    <w:lsdException w:name="Medium List 2 Accent 4" w:semiHidden="0" w:uiPriority="66" w:unhideWhenUsed="0"/>
-    <w:lsdException w:name="Medium Grid 1 Accent 4" w:semiHidden="0" w:uiPriority="67" w:unhideWhenUsed="0"/>
-    <w:lsdException w:name="Medium Grid 2 Accent 4" w:semiHidden="0" w:uiPriority="68" w:unhideWhenUsed="0"/>
-    <w:lsdException w:name="Medium Grid 3 Accent 4" w:semiHidden="0" w:uiPriority="69" w:unhideWhenUsed="0"/>
-    <w:lsdException w:name="Dark List Accent 4" w:semiHidden="0" w:uiPriority="70" w:unhideWhenUsed="0"/>
-    <w:lsdException w:name="Colorful Shading Accent 4" w:semiHidden="0" w:uiPriority="71" w:unhideWhenUsed="0"/>
-    <w:lsdException w:name="Colorful List Accent 4" w:semiHidden="0" w:uiPriority="72" w:unhideWhenUsed="0"/>
-    <w:lsdException w:name="Colorful Grid Accent 4" w:semiHidden="0" w:uiPriority="73" w:unhideWhenUsed="0"/>
-    <w:lsdException w:name="Light Shading Accent 5" w:semiHidden="0" w:uiPriority="60" w:unhideWhenUsed="0"/>
-    <w:lsdException w:name="Light List Accent 5" w:semiHidden="0" w:uiPriority="61" w:unhideWhenUsed="0"/>
-    <w:lsdException w:name="Light Grid Accent 5" w:semiHidden="0" w:uiPriority="62" w:unhideWhenUsed="0"/>
-    <w:lsdException w:name="Medium Shading 1 Accent 5" w:semiHidden="0" w:uiPriority="63" w:unhideWhenUsed="0"/>
-    <w:lsdException w:name="Medium Shading 2 Accent 5" w:semiHidden="0" w:uiPriority="64" w:unhideWhenUsed="0"/>
-    <w:lsdException w:name="Medium List 1 Accent 5" w:semiHidden="0" w:uiPriority="65" w:unhideWhenUsed="0"/>
-    <w:lsdException w:name="Medium List 2 Accent 5" w:semiHidden="0" w:uiPriority="66" w:unhideWhenUsed="0"/>
-    <w:lsdException w:name="Medium Grid 1 Accent 5" w:semiHidden="0" w:uiPriority="67" w:unhideWhenUsed="0"/>
-    <w:lsdException w:name="Medium Grid 2 Accent 5" w:semiHidden="0" w:uiPriority="68" w:unhideWhenUsed="0"/>
-    <w:lsdException w:name="Medium Grid 3 Accent 5" w:semiHidden="0" w:uiPriority="69" w:unhideWhenUsed="0"/>
-    <w:lsdException w:name="Dark List Accent 5" w:semiHidden="0" w:uiPriority="70" w:unhideWhenUsed="0"/>
-    <w:lsdException w:name="Colorful Shading Accent 5" w:semiHidden="0" w:uiPriority="71" w:unhideWhenUsed="0"/>
-    <w:lsdException w:name="Colorful List Accent 5" w:semiHidden="0" w:uiPriority="72" w:unhideWhenUsed="0"/>
-    <w:lsdException w:name="Colorful Grid Accent 5" w:semiHidden="0" w:uiPriority="73" w:unhideWhenUsed="0"/>
-    <w:lsdException w:name="Light Shading Accent 6" w:semiHidden="0" w:uiPriority="60" w:unhideWhenUsed="0"/>
-    <w:lsdException w:name="Light List Accent 6" w:semiHidden="0" w:uiPriority="61" w:unhideWhenUsed="0"/>
-    <w:lsdException w:name="Light Grid Accent 6" w:semiHidden="0" w:uiPriority="62" w:unhideWhenUsed="0"/>
-    <w:lsdException w:name="Medium Shading 1 Accent 6" w:semiHidden="0" w:uiPriority="63" w:unhideWhenUsed="0"/>
-    <w:lsdException w:name="Medium Shading 2 Accent 6" w:semiHidden="0" w:uiPriority="64" w:unhideWhenUsed="0"/>
-    <w:lsdException w:name="Medium List 1 Accent 6" w:semiHidden="0" w:uiPriority="65" w:unhideWhenUsed="0"/>
-    <w:lsdException w:name="Medium List 2 Accent 6" w:semiHidden="0" w:uiPriority="66" w:unhideWhenUsed="0"/>
-    <w:lsdException w:name="Medium Grid 1 Accent 6" w:semiHidden="0" w:uiPriority="67" w:unhideWhenUsed="0"/>
-    <w:lsdException w:name="Medium Grid 2 Accent 6" w:semiHidden="0" w:uiPriority="68" w:unhideWhenUsed="0"/>
-    <w:lsdException w:name="Medium Grid 3 Accent 6" w:semiHidden="0" w:uiPriority="69" w:unhideWhenUsed="0"/>
-    <w:lsdException w:name="Dark List Accent 6" w:semiHidden="0" w:uiPriority="70" w:unhideWhenUsed="0"/>
-    <w:lsdException w:name="Colorful Shading Accent 6" w:semiHidden="0" w:uiPriority="71" w:unhideWhenUsed="0"/>
-    <w:lsdException w:name="Colorful List Accent 6" w:semiHidden="0" w:uiPriority="72" w:unhideWhenUsed="0"/>
-    <w:lsdException w:name="Colorful Grid Accent 6" w:semiHidden="0" w:uiPriority="73" w:unhideWhenUsed="0"/>
-    <w:lsdException w:name="Subtle Emphasis" w:semiHidden="0" w:uiPriority="19" w:unhideWhenUsed="0" w:qFormat="1"/>
-    <w:lsdException w:name="Intense Emphasis" w:semiHidden="0" w:uiPriority="21" w:unhideWhenUsed="0" w:qFormat="1"/>
-    <w:lsdException w:name="Subtle Reference" w:semiHidden="0" w:uiPriority="31" w:unhideWhenUsed="0" w:qFormat="1"/>
-    <w:lsdException w:name="Intense Reference" w:semiHidden="0" w:uiPriority="32" w:unhideWhenUsed="0" w:qFormat="1"/>
-    <w:lsdException w:name="Book Title" w:semiHidden="0" w:uiPriority="33" w:unhideWhenUsed="0" w:qFormat="1"/>
-    <w:lsdException w:name="Bibliography" w:uiPriority="37"/>
-    <w:lsdException w:name="TOC Heading" w:uiPriority="39" w:qFormat="1"/>
+    <w:lsdException w:name="Table Theme" w:semiHidden="1" w:unhideWhenUsed="1"/>
+    <w:lsdException w:name="Placeholder Text" w:semiHidden="1"/>
+    <w:lsdException w:name="No Spacing" w:uiPriority="1" w:qFormat="1"/>
+    <w:lsdException w:name="Light Shading" w:uiPriority="60"/>
+    <w:lsdException w:name="Light List" w:uiPriority="61"/>
+    <w:lsdException w:name="Light Grid" w:uiPriority="62"/>
+    <w:lsdException w:name="Medium Shading 1" w:uiPriority="63"/>
+    <w:lsdException w:name="Medium Shading 2" w:uiPriority="64"/>
+    <w:lsdException w:name="Medium List 1" w:uiPriority="65"/>
+    <w:lsdException w:name="Medium List 2" w:uiPriority="66"/>
+    <w:lsdException w:name="Medium Grid 1" w:uiPriority="67"/>
+    <w:lsdException w:name="Medium Grid 2" w:uiPriority="68"/>
+    <w:lsdException w:name="Medium Grid 3" w:uiPriority="69"/>
+    <w:lsdException w:name="Dark List" w:uiPriority="70"/>
+    <w:lsdException w:name="Colorful Shading" w:uiPriority="71"/>
+    <w:lsdException w:name="Colorful List" w:uiPriority="72"/>
+    <w:lsdException w:name="Colorful Grid" w:uiPriority="73"/>
+    <w:lsdException w:name="Light Shading Accent 1" w:uiPriority="60"/>
+    <w:lsdException w:name="Light List Accent 1" w:uiPriority="61"/>
+    <w:lsdException w:name="Light Grid Accent 1" w:uiPriority="62"/>
+    <w:lsdException w:name="Medium Shading 1 Accent 1" w:uiPriority="63"/>
+    <w:lsdException w:name="Medium Shading 2 Accent 1" w:uiPriority="64"/>
+    <w:lsdException w:name="Medium List 1 Accent 1" w:uiPriority="65"/>
+    <w:lsdException w:name="Revision" w:semiHidden="1"/>
+    <w:lsdException w:name="List Paragraph" w:uiPriority="34" w:qFormat="1"/>
+    <w:lsdException w:name="Quote" w:uiPriority="29" w:qFormat="1"/>
+    <w:lsdException w:name="Intense Quote" w:uiPriority="30" w:qFormat="1"/>
+    <w:lsdException w:name="Medium List 2 Accent 1" w:uiPriority="66"/>
+    <w:lsdException w:name="Medium Grid 1 Accent 1" w:uiPriority="67"/>
+    <w:lsdException w:name="Medium Grid 2 Accent 1" w:uiPriority="68"/>
+    <w:lsdException w:name="Medium Grid 3 Accent 1" w:uiPriority="69"/>
+    <w:lsdException w:name="Dark List Accent 1" w:uiPriority="70"/>
+    <w:lsdException w:name="Colorful Shading Accent 1" w:uiPriority="71"/>
+    <w:lsdException w:name="Colorful List Accent 1" w:uiPriority="72"/>
+    <w:lsdException w:name="Colorful Grid Accent 1" w:uiPriority="73"/>
+    <w:lsdException w:name="Light Shading Accent 2" w:uiPriority="60"/>
+    <w:lsdException w:name="Light List Accent 2" w:uiPriority="61"/>
+    <w:lsdException w:name="Light Grid Accent 2" w:uiPriority="62"/>
+    <w:lsdException w:name="Medium Shading 1 Accent 2" w:uiPriority="63"/>
+    <w:lsdException w:name="Medium Shading 2 Accent 2" w:uiPriority="64"/>
+    <w:lsdException w:name="Medium List 1 Accent 2" w:uiPriority="65"/>
+    <w:lsdException w:name="Medium List 2 Accent 2" w:uiPriority="66"/>
+    <w:lsdException w:name="Medium Grid 1 Accent 2" w:uiPriority="67"/>
+    <w:lsdException w:name="Medium Grid 2 Accent 2" w:uiPriority="68"/>
+    <w:lsdException w:name="Medium Grid 3 Accent 2" w:uiPriority="69"/>
+    <w:lsdException w:name="Dark List Accent 2" w:uiPriority="70"/>
+    <w:lsdException w:name="Colorful Shading Accent 2" w:uiPriority="71"/>
+    <w:lsdException w:name="Colorful List Accent 2" w:uiPriority="72"/>
+    <w:lsdException w:name="Colorful Grid Accent 2" w:uiPriority="73"/>
+    <w:lsdException w:name="Light Shading Accent 3" w:uiPriority="60"/>
+    <w:lsdException w:name="Light List Accent 3" w:uiPriority="61"/>
+    <w:lsdException w:name="Light Grid Accent 3" w:uiPriority="62"/>
+    <w:lsdException w:name="Medium Shading 1 Accent 3" w:uiPriority="63"/>
+    <w:lsdException w:name="Medium Shading 2 Accent 3" w:uiPriority="64"/>
+    <w:lsdException w:name="Medium List 1 Accent 3" w:uiPriority="65"/>
+    <w:lsdException w:name="Medium List 2 Accent 3" w:uiPriority="66"/>
+    <w:lsdException w:name="Medium Grid 1 Accent 3" w:uiPriority="67"/>
+    <w:lsdException w:name="Medium Grid 2 Accent 3" w:uiPriority="68"/>
+    <w:lsdException w:name="Medium Grid 3 Accent 3" w:uiPriority="69"/>
+    <w:lsdException w:name="Dark List Accent 3" w:uiPriority="70"/>
+    <w:lsdException w:name="Colorful Shading Accent 3" w:uiPriority="71"/>
+    <w:lsdException w:name="Colorful List Accent 3" w:uiPriority="72"/>
+    <w:lsdException w:name="Colorful Grid Accent 3" w:uiPriority="73"/>
+    <w:lsdException w:name="Light Shading Accent 4" w:uiPriority="60"/>
+    <w:lsdException w:name="Light List Accent 4" w:uiPriority="61"/>
+    <w:lsdException w:name="Light Grid Accent 4" w:uiPriority="62"/>
+    <w:lsdException w:name="Medium Shading 1 Accent 4" w:uiPriority="63"/>
+    <w:lsdException w:name="Medium Shading 2 Accent 4" w:uiPriority="64"/>
+    <w:lsdException w:name="Medium List 1 Accent 4" w:uiPriority="65"/>
+    <w:lsdException w:name="Medium List 2 Accent 4" w:uiPriority="66"/>
+    <w:lsdException w:name="Medium Grid 1 Accent 4" w:uiPriority="67"/>
+    <w:lsdException w:name="Medium Grid 2 Accent 4" w:uiPriority="68"/>
+    <w:lsdException w:name="Medium Grid 3 Accent 4" w:uiPriority="69"/>
+    <w:lsdException w:name="Dark List Accent 4" w:uiPriority="70"/>
+    <w:lsdException w:name="Colorful Shading Accent 4" w:uiPriority="71"/>
+    <w:lsdException w:name="Colorful List Accent 4" w:uiPriority="72"/>
+    <w:lsdException w:name="Colorful Grid Accent 4" w:uiPriority="73"/>
+    <w:lsdException w:name="Light Shading Accent 5" w:uiPriority="60"/>
+    <w:lsdException w:name="Light List Accent 5" w:uiPriority="61"/>
+    <w:lsdException w:name="Light Grid Accent 5" w:uiPriority="62"/>
+    <w:lsdException w:name="Medium Shading 1 Accent 5" w:uiPriority="63"/>
+    <w:lsdException w:name="Medium Shading 2 Accent 5" w:uiPriority="64"/>
+    <w:lsdException w:name="Medium List 1 Accent 5" w:uiPriority="65"/>
+    <w:lsdException w:name="Medium List 2 Accent 5" w:uiPriority="66"/>
+    <w:lsdException w:name="Medium Grid 1 Accent 5" w:uiPriority="67"/>
+    <w:lsdException w:name="Medium Grid 2 Accent 5" w:uiPriority="68"/>
+    <w:lsdException w:name="Medium Grid 3 Accent 5" w:uiPriority="69"/>
+    <w:lsdException w:name="Dark List Accent 5" w:uiPriority="70"/>
+    <w:lsdException w:name="Colorful Shading Accent 5" w:uiPriority="71"/>
+    <w:lsdException w:name="Colorful List Accent 5" w:uiPriority="72"/>
+    <w:lsdException w:name="Colorful Grid Accent 5" w:uiPriority="73"/>
+    <w:lsdException w:name="Light Shading Accent 6" w:uiPriority="60"/>
+    <w:lsdException w:name="Light List Accent 6" w:uiPriority="61"/>
+    <w:lsdException w:name="Light Grid Accent 6" w:uiPriority="62"/>
+    <w:lsdException w:name="Medium Shading 1 Accent 6" w:uiPriority="63"/>
+    <w:lsdException w:name="Medium Shading 2 Accent 6" w:uiPriority="64"/>
+    <w:lsdException w:name="Medium List 1 Accent 6" w:uiPriority="65"/>
+    <w:lsdException w:name="Medium List 2 Accent 6" w:uiPriority="66"/>
+    <w:lsdException w:name="Medium Grid 1 Accent 6" w:uiPriority="67"/>
+    <w:lsdException w:name="Medium Grid 2 Accent 6" w:uiPriority="68"/>
+    <w:lsdException w:name="Medium Grid 3 Accent 6" w:uiPriority="69"/>
+    <w:lsdException w:name="Dark List Accent 6" w:uiPriority="70"/>
+    <w:lsdException w:name="Colorful Shading Accent 6" w:uiPriority="71"/>
+    <w:lsdException w:name="Colorful List Accent 6" w:uiPriority="72"/>
+    <w:lsdException w:name="Colorful Grid Accent 6" w:uiPriority="73"/>
+    <w:lsdException w:name="Subtle Emphasis" w:uiPriority="19" w:qFormat="1"/>
+    <w:lsdException w:name="Intense Emphasis" w:uiPriority="21" w:qFormat="1"/>
+    <w:lsdException w:name="Subtle Reference" w:uiPriority="31" w:qFormat="1"/>
+    <w:lsdException w:name="Intense Reference" w:uiPriority="32" w:qFormat="1"/>
+    <w:lsdException w:name="Book Title" w:uiPriority="33" w:qFormat="1"/>
+    <w:lsdException w:name="Bibliography" w:semiHidden="1" w:uiPriority="37" w:unhideWhenUsed="1"/>
+    <w:lsdException w:name="TOC Heading" w:semiHidden="1" w:uiPriority="39" w:unhideWhenUsed="1" w:qFormat="1"/>
+    <w:lsdException w:name="Plain Table 1" w:uiPriority="41"/>
+    <w:lsdException w:name="Plain Table 2" w:uiPriority="42"/>
+    <w:lsdException w:name="Plain Table 3" w:uiPriority="43"/>
+    <w:lsdException w:name="Plain Table 4" w:uiPriority="44"/>
+    <w:lsdException w:name="Plain Table 5" w:uiPriority="45"/>
+    <w:lsdException w:name="Grid Table Light" w:uiPriority="40"/>
+    <w:lsdException w:name="Grid Table 1 Light" w:uiPriority="46"/>
+    <w:lsdException w:name="Grid Table 2" w:uiPriority="47"/>
+    <w:lsdException w:name="Grid Table 3" w:uiPriority="48"/>
+    <w:lsdException w:name="Grid Table 4" w:uiPriority="49"/>
+    <w:lsdException w:name="Grid Table 5 Dark" w:uiPriority="50"/>
+    <w:lsdException w:name="Grid Table 6 Colorful" w:uiPriority="51"/>
+    <w:lsdException w:name="Grid Table 7 Colorful" w:uiPriority="52"/>
+    <w:lsdException w:name="Grid Table 1 Light Accent 1" w:uiPriority="46"/>
+    <w:lsdException w:name="Grid Table 2 Accent 1" w:uiPriority="47"/>
+    <w:lsdException w:name="Grid Table 3 Accent 1" w:uiPriority="48"/>
+    <w:lsdException w:name="Grid Table 4 Accent 1" w:uiPriority="49"/>
+    <w:lsdException w:name="Grid Table 5 Dark Accent 1" w:uiPriority="50"/>
+    <w:lsdException w:name="Grid Table 6 Colorful Accent 1" w:uiPriority="51"/>
+    <w:lsdException w:name="Grid Table 7 Colorful Accent 1" w:uiPriority="52"/>
+    <w:lsdException w:name="Grid Table 1 Light Accent 2" w:uiPriority="46"/>
+    <w:lsdException w:name="Grid Table 2 Accent 2" w:uiPriority="47"/>
+    <w:lsdException w:name="Grid Table 3 Accent 2" w:uiPriority="48"/>
+    <w:lsdException w:name="Grid Table 4 Accent 2" w:uiPriority="49"/>
+    <w:lsdException w:name="Grid Table 5 Dark Accent 2" w:uiPriority="50"/>
+    <w:lsdException w:name="Grid Table 6 Colorful Accent 2" w:uiPriority="51"/>
+    <w:lsdException w:name="Grid Table 7 Colorful Accent 2" w:uiPriority="52"/>
+    <w:lsdException w:name="Grid Table 1 Light Accent 3" w:uiPriority="46"/>
+    <w:lsdException w:name="Grid Table 2 Accent 3" w:uiPriority="47"/>
+    <w:lsdException w:name="Grid Table 3 Accent 3" w:uiPriority="48"/>
+    <w:lsdException w:name="Grid Table 4 Accent 3" w:uiPriority="49"/>
+    <w:lsdException w:name="Grid Table 5 Dark Accent 3" w:uiPriority="50"/>
+    <w:lsdException w:name="Grid Table 6 Colorful Accent 3" w:uiPriority="51"/>
+    <w:lsdException w:name="Grid Table 7 Colorful Accent 3" w:uiPriority="52"/>
+    <w:lsdException w:name="Grid Table 1 Light Accent 4" w:uiPriority="46"/>
+    <w:lsdException w:name="Grid Table 2 Accent 4" w:uiPriority="47"/>
+    <w:lsdException w:name="Grid Table 3 Accent 4" w:uiPriority="48"/>
+    <w:lsdException w:name="Grid Table 4 Accent 4" w:uiPriority="49"/>
+    <w:lsdException w:name="Grid Table 5 Dark Accent 4" w:uiPriority="50"/>
+    <w:lsdException w:name="Grid Table 6 Colorful Accent 4" w:uiPriority="51"/>
+    <w:lsdException w:name="Grid Table 7 Colorful Accent 4" w:uiPriority="52"/>
+    <w:lsdException w:name="Grid Table 1 Light Accent 5" w:uiPriority="46"/>
+    <w:lsdException w:name="Grid Table 2 Accent 5" w:uiPriority="47"/>
+    <w:lsdException w:name="Grid Table 3 Accent 5" w:uiPriority="48"/>
+    <w:lsdException w:name="Grid Table 4 Accent 5" w:uiPriority="49"/>
+    <w:lsdException w:name="Grid Table 5 Dark Accent 5" w:uiPriority="50"/>
+    <w:lsdException w:name="Grid Table 6 Colorful Accent 5" w:uiPriority="51"/>
+    <w:lsdException w:name="Grid Table 7 Colorful Accent 5" w:uiPriority="52"/>
+    <w:lsdException w:name="Grid Table 1 Light Accent 6" w:uiPriority="46"/>
+    <w:lsdException w:name="Grid Table 2 Accent 6" w:uiPriority="47"/>
+    <w:lsdException w:name="Grid Table 3 Accent 6" w:uiPriority="48"/>
+    <w:lsdException w:name="Grid Table 4 Accent 6" w:uiPriority="49"/>
+    <w:lsdException w:name="Grid Table 5 Dark Accent 6" w:uiPriority="50"/>
+    <w:lsdException w:name="Grid Table 6 Colorful Accent 6" w:uiPriority="51"/>
+    <w:lsdException w:name="Grid Table 7 Colorful Accent 6" w:uiPriority="52"/>
+    <w:lsdException w:name="List Table 1 Light" w:uiPriority="46"/>
+    <w:lsdException w:name="List Table 2" w:uiPriority="47"/>
+    <w:lsdException w:name="List Table 3" w:uiPriority="48"/>
+    <w:lsdException w:name="List Table 4" w:uiPriority="49"/>
+    <w:lsdException w:name="List Table 5 Dark" w:uiPriority="50"/>
+    <w:lsdException w:name="List Table 6 Colorful" w:uiPriority="51"/>
+    <w:lsdException w:name="List Table 7 Colorful" w:uiPriority="52"/>
+    <w:lsdException w:name="List Table 1 Light Accent 1" w:uiPriority="46"/>
+    <w:lsdException w:name="List Table 2 Accent 1" w:uiPriority="47"/>
+    <w:lsdException w:name="List Table 3 Accent 1" w:uiPriority="48"/>
+    <w:lsdException w:name="List Table 4 Accent 1" w:uiPriority="49"/>
+    <w:lsdException w:name="List Table 5 Dark Accent 1" w:uiPriority="50"/>
+    <w:lsdException w:name="List Table 6 Colorful Accent 1" w:uiPriority="51"/>
+    <w:lsdException w:name="List Table 7 Colorful Accent 1" w:uiPriority="52"/>
+    <w:lsdException w:name="List Table 1 Light Accent 2" w:uiPriority="46"/>
+    <w:lsdException w:name="List Table 2 Accent 2" w:uiPriority="47"/>
+    <w:lsdException w:name="List Table 3 Accent 2" w:uiPriority="48"/>
+    <w:lsdException w:name="List Table 4 Accent 2" w:uiPriority="49"/>
+    <w:lsdException w:name="List Table 5 Dark Accent 2" w:uiPriority="50"/>
+    <w:lsdException w:name="List Table 6 Colorful Accent 2" w:uiPriority="51"/>
+    <w:lsdException w:name="List Table 7 Colorful Accent 2" w:uiPriority="52"/>
+    <w:lsdException w:name="List Table 1 Light Accent 3" w:uiPriority="46"/>
+    <w:lsdException w:name="List Table 2 Accent 3" w:uiPriority="47"/>
+    <w:lsdException w:name="List Table 3 Accent 3" w:uiPriority="48"/>
+    <w:lsdException w:name="List Table 4 Accent 3" w:uiPriority="49"/>
+    <w:lsdException w:name="List Table 5 Dark Accent 3" w:uiPriority="50"/>
+    <w:lsdException w:name="List Table 6 Colorful Accent 3" w:uiPriority="51"/>
+    <w:lsdException w:name="List Table 7 Colorful Accent 3" w:uiPriority="52"/>
+    <w:lsdException w:name="List Table 1 Light Accent 4" w:uiPriority="46"/>
+    <w:lsdException w:name="List Table 2 Accent 4" w:uiPriority="47"/>
+    <w:lsdException w:name="List Table 3 Accent 4" w:uiPriority="48"/>
+    <w:lsdException w:name="List Table 4 Accent 4" w:uiPriority="49"/>
+    <w:lsdException w:name="List Table 5 Dark Accent 4" w:uiPriority="50"/>
+    <w:lsdException w:name="List Table 6 Colorful Accent 4" w:uiPriority="51"/>
+    <w:lsdException w:name="List Table 7 Colorful Accent 4" w:uiPriority="52"/>
+    <w:lsdException w:name="List Table 1 Light Accent 5" w:uiPriority="46"/>
+    <w:lsdException w:name="List Table 2 Accent 5" w:uiPriority="47"/>
+    <w:lsdException w:name="List Table 3 Accent 5" w:uiPriority="48"/>
+    <w:lsdException w:name="List Table 4 Accent 5" w:uiPriority="49"/>
+    <w:lsdException w:name="List Table 5 Dark Accent 5" w:uiPriority="50"/>
+    <w:lsdException w:name="List Table 6 Colorful Accent 5" w:uiPriority="51"/>
+    <w:lsdException w:name="List Table 7 Colorful Accent 5" w:uiPriority="52"/>
+    <w:lsdException w:name="List Table 1 Light Accent 6" w:uiPriority="46"/>
+    <w:lsdException w:name="List Table 2 Accent 6" w:uiPriority="47"/>
+    <w:lsdException w:name="List Table 3 Accent 6" w:uiPriority="48"/>
+    <w:lsdException w:name="List Table 4 Accent 6" w:uiPriority="49"/>
+    <w:lsdException w:name="List Table 5 Dark Accent 6" w:uiPriority="50"/>
+    <w:lsdException w:name="List Table 6 Colorful Accent 6" w:uiPriority="51"/>
+    <w:lsdException w:name="List Table 7 Colorful Accent 6" w:uiPriority="52"/>
   </w:latentStyles>
   <w:style w:type="paragraph" w:default="1" w:styleId="a">
     <w:name w:val="Normal"/>
@@ -3265,301 +3286,7 @@
   <w:style w:type="character" w:default="1" w:styleId="a0">
     <w:name w:val="Default Paragraph Font"/>
     <w:uiPriority w:val="1"/>
-    <w:unhideWhenUsed/>
-  </w:style>
-  <w:style w:type="table" w:default="1" w:styleId="a1">
-    <w:name w:val="Normal Table"/>
-    <w:uiPriority w:val="99"/>
     <w:semiHidden/>
-    <w:unhideWhenUsed/>
-    <w:tblPr>
-      <w:tblInd w:w="0" w:type="dxa"/>
-      <w:tblCellMar>
-        <w:top w:w="0" w:type="dxa"/>
-        <w:left w:w="108" w:type="dxa"/>
-        <w:bottom w:w="0" w:type="dxa"/>
-        <w:right w:w="108" w:type="dxa"/>
-      </w:tblCellMar>
-    </w:tblPr>
-  </w:style>
-  <w:style w:type="numbering" w:default="1" w:styleId="a2">
-    <w:name w:val="No List"/>
-    <w:uiPriority w:val="99"/>
-    <w:semiHidden/>
-    <w:unhideWhenUsed/>
-  </w:style>
-  <w:style w:type="paragraph" w:customStyle="1" w:styleId="text15indentwithoutfirst">
-    <w:name w:val="text 1.5 indent without first"/>
-    <w:basedOn w:val="a"/>
-    <w:rsid w:val="002C6AAC"/>
-    <w:pPr>
-      <w:spacing w:after="0" w:line="360" w:lineRule="auto"/>
-      <w:jc w:val="both"/>
-    </w:pPr>
-    <w:rPr>
-      <w:rFonts w:ascii="Arial" w:eastAsia="Times New Roman" w:hAnsi="Arial" w:cs="Times New Roman"/>
-      <w:sz w:val="24"/>
-      <w:szCs w:val="20"/>
-      <w:lang w:val="en-US" w:eastAsia="ru-RU"/>
-    </w:rPr>
-  </w:style>
-  <w:style w:type="character" w:customStyle="1" w:styleId="20">
-    <w:name w:val="Заголовок 2 Знак"/>
-    <w:basedOn w:val="a0"/>
-    <w:link w:val="2"/>
-    <w:semiHidden/>
-    <w:rsid w:val="002C6AAC"/>
-    <w:rPr>
-      <w:rFonts w:ascii="Arial" w:eastAsia="Times New Roman" w:hAnsi="Arial" w:cs="Arial"/>
-      <w:b/>
-      <w:bCs/>
-      <w:i/>
-      <w:iCs/>
-      <w:sz w:val="28"/>
-      <w:szCs w:val="28"/>
-      <w:lang w:eastAsia="ru-RU"/>
-    </w:rPr>
-  </w:style>
-  <w:style w:type="paragraph" w:styleId="a3">
-    <w:name w:val="Balloon Text"/>
-    <w:basedOn w:val="a"/>
-    <w:link w:val="a4"/>
-    <w:uiPriority w:val="99"/>
-    <w:semiHidden/>
-    <w:unhideWhenUsed/>
-    <w:rsid w:val="00503278"/>
-    <w:pPr>
-      <w:spacing w:after="0" w:line="240" w:lineRule="auto"/>
-    </w:pPr>
-    <w:rPr>
-      <w:rFonts w:ascii="Tahoma" w:hAnsi="Tahoma" w:cs="Tahoma"/>
-      <w:sz w:val="16"/>
-      <w:szCs w:val="16"/>
-    </w:rPr>
-  </w:style>
-  <w:style w:type="character" w:customStyle="1" w:styleId="a4">
-    <w:name w:val="Текст выноски Знак"/>
-    <w:basedOn w:val="a0"/>
-    <w:link w:val="a3"/>
-    <w:uiPriority w:val="99"/>
-    <w:semiHidden/>
-    <w:rsid w:val="00503278"/>
-    <w:rPr>
-      <w:rFonts w:ascii="Tahoma" w:hAnsi="Tahoma" w:cs="Tahoma"/>
-      <w:sz w:val="16"/>
-      <w:szCs w:val="16"/>
-    </w:rPr>
-  </w:style>
-  <w:style w:type="paragraph" w:customStyle="1" w:styleId="text1-14interval">
-    <w:name w:val="text 1-14 interval"/>
-    <w:basedOn w:val="a"/>
-    <w:rsid w:val="001D17EF"/>
-    <w:pPr>
-      <w:widowControl w:val="0"/>
-      <w:adjustRightInd w:val="0"/>
-      <w:spacing w:after="0" w:line="240" w:lineRule="auto"/>
-      <w:ind w:firstLine="709"/>
-      <w:jc w:val="both"/>
-      <w:textAlignment w:val="baseline"/>
-    </w:pPr>
-    <w:rPr>
-      <w:rFonts w:ascii="Times New Roman" w:eastAsia="Times New Roman" w:hAnsi="Times New Roman" w:cs="Times New Roman"/>
-      <w:sz w:val="28"/>
-      <w:szCs w:val="20"/>
-      <w:lang w:eastAsia="ru-RU"/>
-    </w:rPr>
-  </w:style>
-</w:styles>
-</file>
-
-<file path=word/stylesWithEffects.xml><?xml version="1.0" encoding="utf-8"?>
-<w:styles xmlns:wpc="http://schemas.microsoft.com/office/word/2010/wordprocessingCanvas" xmlns:mc="http://schemas.openxmlformats.org/markup-compatibility/2006" xmlns:o="urn:schemas-microsoft-com:office:office" xmlns:r="http://schemas.openxmlformats.org/officeDocument/2006/relationships" xmlns:m="http://schemas.openxmlformats.org/officeDocument/2006/math" xmlns:v="urn:schemas-microsoft-com:vml" xmlns:wp14="http://schemas.microsoft.com/office/word/2010/wordprocessingDrawing" xmlns:wp="http://schemas.openxmlformats.org/drawingml/2006/wordprocessingDrawing" xmlns:w10="urn:schemas-microsoft-com:office:word" xmlns:w="http://schemas.openxmlformats.org/wordprocessingml/2006/main" xmlns:w14="http://schemas.microsoft.com/office/word/2010/wordml" xmlns:wpg="http://schemas.microsoft.com/office/word/2010/wordprocessingGroup" xmlns:wpi="http://schemas.microsoft.com/office/word/2010/wordprocessingInk" xmlns:wne="http://schemas.microsoft.com/office/word/2006/wordml" xmlns:wps="http://schemas.microsoft.com/office/word/2010/wordprocessingShape" mc:Ignorable="w14 wp14">
-  <w:docDefaults>
-    <w:rPrDefault>
-      <w:rPr>
-        <w:rFonts w:asciiTheme="minorHAnsi" w:eastAsiaTheme="minorHAnsi" w:hAnsiTheme="minorHAnsi" w:cstheme="minorBidi"/>
-        <w:sz w:val="22"/>
-        <w:szCs w:val="22"/>
-        <w:lang w:val="ru-RU" w:eastAsia="en-US" w:bidi="ar-SA"/>
-      </w:rPr>
-    </w:rPrDefault>
-    <w:pPrDefault>
-      <w:pPr>
-        <w:spacing w:after="160" w:line="259" w:lineRule="auto"/>
-      </w:pPr>
-    </w:pPrDefault>
-  </w:docDefaults>
-  <w:latentStyles w:defLockedState="0" w:defUIPriority="99" w:defSemiHidden="1" w:defUnhideWhenUsed="1" w:defQFormat="0" w:count="267">
-    <w:lsdException w:name="Normal" w:semiHidden="0" w:uiPriority="0" w:unhideWhenUsed="0" w:qFormat="1"/>
-    <w:lsdException w:name="heading 1" w:semiHidden="0" w:uiPriority="9" w:unhideWhenUsed="0" w:qFormat="1"/>
-    <w:lsdException w:name="heading 2" w:uiPriority="0" w:qFormat="1"/>
-    <w:lsdException w:name="heading 3" w:uiPriority="9" w:qFormat="1"/>
-    <w:lsdException w:name="heading 4" w:uiPriority="9" w:qFormat="1"/>
-    <w:lsdException w:name="heading 5" w:uiPriority="9" w:qFormat="1"/>
-    <w:lsdException w:name="heading 6" w:uiPriority="9" w:qFormat="1"/>
-    <w:lsdException w:name="heading 7" w:uiPriority="9" w:qFormat="1"/>
-    <w:lsdException w:name="heading 8" w:uiPriority="9" w:qFormat="1"/>
-    <w:lsdException w:name="heading 9" w:uiPriority="9" w:qFormat="1"/>
-    <w:lsdException w:name="toc 1" w:uiPriority="39"/>
-    <w:lsdException w:name="toc 2" w:uiPriority="39"/>
-    <w:lsdException w:name="toc 3" w:uiPriority="39"/>
-    <w:lsdException w:name="toc 4" w:uiPriority="39"/>
-    <w:lsdException w:name="toc 5" w:uiPriority="39"/>
-    <w:lsdException w:name="toc 6" w:uiPriority="39"/>
-    <w:lsdException w:name="toc 7" w:uiPriority="39"/>
-    <w:lsdException w:name="toc 8" w:uiPriority="39"/>
-    <w:lsdException w:name="toc 9" w:uiPriority="39"/>
-    <w:lsdException w:name="caption" w:uiPriority="35" w:qFormat="1"/>
-    <w:lsdException w:name="Title" w:semiHidden="0" w:uiPriority="10" w:unhideWhenUsed="0" w:qFormat="1"/>
-    <w:lsdException w:name="Default Paragraph Font" w:uiPriority="1"/>
-    <w:lsdException w:name="Subtitle" w:semiHidden="0" w:uiPriority="11" w:unhideWhenUsed="0" w:qFormat="1"/>
-    <w:lsdException w:name="Strong" w:semiHidden="0" w:uiPriority="22" w:unhideWhenUsed="0" w:qFormat="1"/>
-    <w:lsdException w:name="Emphasis" w:semiHidden="0" w:uiPriority="20" w:unhideWhenUsed="0" w:qFormat="1"/>
-    <w:lsdException w:name="Table Grid" w:uiPriority="39"/>
-    <w:lsdException w:name="Placeholder Text" w:unhideWhenUsed="0"/>
-    <w:lsdException w:name="No Spacing" w:semiHidden="0" w:uiPriority="1" w:unhideWhenUsed="0" w:qFormat="1"/>
-    <w:lsdException w:name="Light Shading" w:semiHidden="0" w:uiPriority="60" w:unhideWhenUsed="0"/>
-    <w:lsdException w:name="Light List" w:semiHidden="0" w:uiPriority="61" w:unhideWhenUsed="0"/>
-    <w:lsdException w:name="Light Grid" w:semiHidden="0" w:uiPriority="62" w:unhideWhenUsed="0"/>
-    <w:lsdException w:name="Medium Shading 1" w:semiHidden="0" w:uiPriority="63" w:unhideWhenUsed="0"/>
-    <w:lsdException w:name="Medium Shading 2" w:semiHidden="0" w:uiPriority="64" w:unhideWhenUsed="0"/>
-    <w:lsdException w:name="Medium List 1" w:semiHidden="0" w:uiPriority="65" w:unhideWhenUsed="0"/>
-    <w:lsdException w:name="Medium List 2" w:semiHidden="0" w:uiPriority="66" w:unhideWhenUsed="0"/>
-    <w:lsdException w:name="Medium Grid 1" w:semiHidden="0" w:uiPriority="67" w:unhideWhenUsed="0"/>
-    <w:lsdException w:name="Medium Grid 2" w:semiHidden="0" w:uiPriority="68" w:unhideWhenUsed="0"/>
-    <w:lsdException w:name="Medium Grid 3" w:semiHidden="0" w:uiPriority="69" w:unhideWhenUsed="0"/>
-    <w:lsdException w:name="Dark List" w:semiHidden="0" w:uiPriority="70" w:unhideWhenUsed="0"/>
-    <w:lsdException w:name="Colorful Shading" w:semiHidden="0" w:uiPriority="71" w:unhideWhenUsed="0"/>
-    <w:lsdException w:name="Colorful List" w:semiHidden="0" w:uiPriority="72" w:unhideWhenUsed="0"/>
-    <w:lsdException w:name="Colorful Grid" w:semiHidden="0" w:uiPriority="73" w:unhideWhenUsed="0"/>
-    <w:lsdException w:name="Light Shading Accent 1" w:semiHidden="0" w:uiPriority="60" w:unhideWhenUsed="0"/>
-    <w:lsdException w:name="Light List Accent 1" w:semiHidden="0" w:uiPriority="61" w:unhideWhenUsed="0"/>
-    <w:lsdException w:name="Light Grid Accent 1" w:semiHidden="0" w:uiPriority="62" w:unhideWhenUsed="0"/>
-    <w:lsdException w:name="Medium Shading 1 Accent 1" w:semiHidden="0" w:uiPriority="63" w:unhideWhenUsed="0"/>
-    <w:lsdException w:name="Medium Shading 2 Accent 1" w:semiHidden="0" w:uiPriority="64" w:unhideWhenUsed="0"/>
-    <w:lsdException w:name="Medium List 1 Accent 1" w:semiHidden="0" w:uiPriority="65" w:unhideWhenUsed="0"/>
-    <w:lsdException w:name="Revision" w:unhideWhenUsed="0"/>
-    <w:lsdException w:name="List Paragraph" w:semiHidden="0" w:uiPriority="34" w:unhideWhenUsed="0" w:qFormat="1"/>
-    <w:lsdException w:name="Quote" w:semiHidden="0" w:uiPriority="29" w:unhideWhenUsed="0" w:qFormat="1"/>
-    <w:lsdException w:name="Intense Quote" w:semiHidden="0" w:uiPriority="30" w:unhideWhenUsed="0" w:qFormat="1"/>
-    <w:lsdException w:name="Medium List 2 Accent 1" w:semiHidden="0" w:uiPriority="66" w:unhideWhenUsed="0"/>
-    <w:lsdException w:name="Medium Grid 1 Accent 1" w:semiHidden="0" w:uiPriority="67" w:unhideWhenUsed="0"/>
-    <w:lsdException w:name="Medium Grid 2 Accent 1" w:semiHidden="0" w:uiPriority="68" w:unhideWhenUsed="0"/>
-    <w:lsdException w:name="Medium Grid 3 Accent 1" w:semiHidden="0" w:uiPriority="69" w:unhideWhenUsed="0"/>
-    <w:lsdException w:name="Dark List Accent 1" w:semiHidden="0" w:uiPriority="70" w:unhideWhenUsed="0"/>
-    <w:lsdException w:name="Colorful Shading Accent 1" w:semiHidden="0" w:uiPriority="71" w:unhideWhenUsed="0"/>
-    <w:lsdException w:name="Colorful List Accent 1" w:semiHidden="0" w:uiPriority="72" w:unhideWhenUsed="0"/>
-    <w:lsdException w:name="Colorful Grid Accent 1" w:semiHidden="0" w:uiPriority="73" w:unhideWhenUsed="0"/>
-    <w:lsdException w:name="Light Shading Accent 2" w:semiHidden="0" w:uiPriority="60" w:unhideWhenUsed="0"/>
-    <w:lsdException w:name="Light List Accent 2" w:semiHidden="0" w:uiPriority="61" w:unhideWhenUsed="0"/>
-    <w:lsdException w:name="Light Grid Accent 2" w:semiHidden="0" w:uiPriority="62" w:unhideWhenUsed="0"/>
-    <w:lsdException w:name="Medium Shading 1 Accent 2" w:semiHidden="0" w:uiPriority="63" w:unhideWhenUsed="0"/>
-    <w:lsdException w:name="Medium Shading 2 Accent 2" w:semiHidden="0" w:uiPriority="64" w:unhideWhenUsed="0"/>
-    <w:lsdException w:name="Medium List 1 Accent 2" w:semiHidden="0" w:uiPriority="65" w:unhideWhenUsed="0"/>
-    <w:lsdException w:name="Medium List 2 Accent 2" w:semiHidden="0" w:uiPriority="66" w:unhideWhenUsed="0"/>
-    <w:lsdException w:name="Medium Grid 1 Accent 2" w:semiHidden="0" w:uiPriority="67" w:unhideWhenUsed="0"/>
-    <w:lsdException w:name="Medium Grid 2 Accent 2" w:semiHidden="0" w:uiPriority="68" w:unhideWhenUsed="0"/>
-    <w:lsdException w:name="Medium Grid 3 Accent 2" w:semiHidden="0" w:uiPriority="69" w:unhideWhenUsed="0"/>
-    <w:lsdException w:name="Dark List Accent 2" w:semiHidden="0" w:uiPriority="70" w:unhideWhenUsed="0"/>
-    <w:lsdException w:name="Colorful Shading Accent 2" w:semiHidden="0" w:uiPriority="71" w:unhideWhenUsed="0"/>
-    <w:lsdException w:name="Colorful List Accent 2" w:semiHidden="0" w:uiPriority="72" w:unhideWhenUsed="0"/>
-    <w:lsdException w:name="Colorful Grid Accent 2" w:semiHidden="0" w:uiPriority="73" w:unhideWhenUsed="0"/>
-    <w:lsdException w:name="Light Shading Accent 3" w:semiHidden="0" w:uiPriority="60" w:unhideWhenUsed="0"/>
-    <w:lsdException w:name="Light List Accent 3" w:semiHidden="0" w:uiPriority="61" w:unhideWhenUsed="0"/>
-    <w:lsdException w:name="Light Grid Accent 3" w:semiHidden="0" w:uiPriority="62" w:unhideWhenUsed="0"/>
-    <w:lsdException w:name="Medium Shading 1 Accent 3" w:semiHidden="0" w:uiPriority="63" w:unhideWhenUsed="0"/>
-    <w:lsdException w:name="Medium Shading 2 Accent 3" w:semiHidden="0" w:uiPriority="64" w:unhideWhenUsed="0"/>
-    <w:lsdException w:name="Medium List 1 Accent 3" w:semiHidden="0" w:uiPriority="65" w:unhideWhenUsed="0"/>
-    <w:lsdException w:name="Medium List 2 Accent 3" w:semiHidden="0" w:uiPriority="66" w:unhideWhenUsed="0"/>
-    <w:lsdException w:name="Medium Grid 1 Accent 3" w:semiHidden="0" w:uiPriority="67" w:unhideWhenUsed="0"/>
-    <w:lsdException w:name="Medium Grid 2 Accent 3" w:semiHidden="0" w:uiPriority="68" w:unhideWhenUsed="0"/>
-    <w:lsdException w:name="Medium Grid 3 Accent 3" w:semiHidden="0" w:uiPriority="69" w:unhideWhenUsed="0"/>
-    <w:lsdException w:name="Dark List Accent 3" w:semiHidden="0" w:uiPriority="70" w:unhideWhenUsed="0"/>
-    <w:lsdException w:name="Colorful Shading Accent 3" w:semiHidden="0" w:uiPriority="71" w:unhideWhenUsed="0"/>
-    <w:lsdException w:name="Colorful List Accent 3" w:semiHidden="0" w:uiPriority="72" w:unhideWhenUsed="0"/>
-    <w:lsdException w:name="Colorful Grid Accent 3" w:semiHidden="0" w:uiPriority="73" w:unhideWhenUsed="0"/>
-    <w:lsdException w:name="Light Shading Accent 4" w:semiHidden="0" w:uiPriority="60" w:unhideWhenUsed="0"/>
-    <w:lsdException w:name="Light List Accent 4" w:semiHidden="0" w:uiPriority="61" w:unhideWhenUsed="0"/>
-    <w:lsdException w:name="Light Grid Accent 4" w:semiHidden="0" w:uiPriority="62" w:unhideWhenUsed="0"/>
-    <w:lsdException w:name="Medium Shading 1 Accent 4" w:semiHidden="0" w:uiPriority="63" w:unhideWhenUsed="0"/>
-    <w:lsdException w:name="Medium Shading 2 Accent 4" w:semiHidden="0" w:uiPriority="64" w:unhideWhenUsed="0"/>
-    <w:lsdException w:name="Medium List 1 Accent 4" w:semiHidden="0" w:uiPriority="65" w:unhideWhenUsed="0"/>
-    <w:lsdException w:name="Medium List 2 Accent 4" w:semiHidden="0" w:uiPriority="66" w:unhideWhenUsed="0"/>
-    <w:lsdException w:name="Medium Grid 1 Accent 4" w:semiHidden="0" w:uiPriority="67" w:unhideWhenUsed="0"/>
-    <w:lsdException w:name="Medium Grid 2 Accent 4" w:semiHidden="0" w:uiPriority="68" w:unhideWhenUsed="0"/>
-    <w:lsdException w:name="Medium Grid 3 Accent 4" w:semiHidden="0" w:uiPriority="69" w:unhideWhenUsed="0"/>
-    <w:lsdException w:name="Dark List Accent 4" w:semiHidden="0" w:uiPriority="70" w:unhideWhenUsed="0"/>
-    <w:lsdException w:name="Colorful Shading Accent 4" w:semiHidden="0" w:uiPriority="71" w:unhideWhenUsed="0"/>
-    <w:lsdException w:name="Colorful List Accent 4" w:semiHidden="0" w:uiPriority="72" w:unhideWhenUsed="0"/>
-    <w:lsdException w:name="Colorful Grid Accent 4" w:semiHidden="0" w:uiPriority="73" w:unhideWhenUsed="0"/>
-    <w:lsdException w:name="Light Shading Accent 5" w:semiHidden="0" w:uiPriority="60" w:unhideWhenUsed="0"/>
-    <w:lsdException w:name="Light List Accent 5" w:semiHidden="0" w:uiPriority="61" w:unhideWhenUsed="0"/>
-    <w:lsdException w:name="Light Grid Accent 5" w:semiHidden="0" w:uiPriority="62" w:unhideWhenUsed="0"/>
-    <w:lsdException w:name="Medium Shading 1 Accent 5" w:semiHidden="0" w:uiPriority="63" w:unhideWhenUsed="0"/>
-    <w:lsdException w:name="Medium Shading 2 Accent 5" w:semiHidden="0" w:uiPriority="64" w:unhideWhenUsed="0"/>
-    <w:lsdException w:name="Medium List 1 Accent 5" w:semiHidden="0" w:uiPriority="65" w:unhideWhenUsed="0"/>
-    <w:lsdException w:name="Medium List 2 Accent 5" w:semiHidden="0" w:uiPriority="66" w:unhideWhenUsed="0"/>
-    <w:lsdException w:name="Medium Grid 1 Accent 5" w:semiHidden="0" w:uiPriority="67" w:unhideWhenUsed="0"/>
-    <w:lsdException w:name="Medium Grid 2 Accent 5" w:semiHidden="0" w:uiPriority="68" w:unhideWhenUsed="0"/>
-    <w:lsdException w:name="Medium Grid 3 Accent 5" w:semiHidden="0" w:uiPriority="69" w:unhideWhenUsed="0"/>
-    <w:lsdException w:name="Dark List Accent 5" w:semiHidden="0" w:uiPriority="70" w:unhideWhenUsed="0"/>
-    <w:lsdException w:name="Colorful Shading Accent 5" w:semiHidden="0" w:uiPriority="71" w:unhideWhenUsed="0"/>
-    <w:lsdException w:name="Colorful List Accent 5" w:semiHidden="0" w:uiPriority="72" w:unhideWhenUsed="0"/>
-    <w:lsdException w:name="Colorful Grid Accent 5" w:semiHidden="0" w:uiPriority="73" w:unhideWhenUsed="0"/>
-    <w:lsdException w:name="Light Shading Accent 6" w:semiHidden="0" w:uiPriority="60" w:unhideWhenUsed="0"/>
-    <w:lsdException w:name="Light List Accent 6" w:semiHidden="0" w:uiPriority="61" w:unhideWhenUsed="0"/>
-    <w:lsdException w:name="Light Grid Accent 6" w:semiHidden="0" w:uiPriority="62" w:unhideWhenUsed="0"/>
-    <w:lsdException w:name="Medium Shading 1 Accent 6" w:semiHidden="0" w:uiPriority="63" w:unhideWhenUsed="0"/>
-    <w:lsdException w:name="Medium Shading 2 Accent 6" w:semiHidden="0" w:uiPriority="64" w:unhideWhenUsed="0"/>
-    <w:lsdException w:name="Medium List 1 Accent 6" w:semiHidden="0" w:uiPriority="65" w:unhideWhenUsed="0"/>
-    <w:lsdException w:name="Medium List 2 Accent 6" w:semiHidden="0" w:uiPriority="66" w:unhideWhenUsed="0"/>
-    <w:lsdException w:name="Medium Grid 1 Accent 6" w:semiHidden="0" w:uiPriority="67" w:unhideWhenUsed="0"/>
-    <w:lsdException w:name="Medium Grid 2 Accent 6" w:semiHidden="0" w:uiPriority="68" w:unhideWhenUsed="0"/>
-    <w:lsdException w:name="Medium Grid 3 Accent 6" w:semiHidden="0" w:uiPriority="69" w:unhideWhenUsed="0"/>
-    <w:lsdException w:name="Dark List Accent 6" w:semiHidden="0" w:uiPriority="70" w:unhideWhenUsed="0"/>
-    <w:lsdException w:name="Colorful Shading Accent 6" w:semiHidden="0" w:uiPriority="71" w:unhideWhenUsed="0"/>
-    <w:lsdException w:name="Colorful List Accent 6" w:semiHidden="0" w:uiPriority="72" w:unhideWhenUsed="0"/>
-    <w:lsdException w:name="Colorful Grid Accent 6" w:semiHidden="0" w:uiPriority="73" w:unhideWhenUsed="0"/>
-    <w:lsdException w:name="Subtle Emphasis" w:semiHidden="0" w:uiPriority="19" w:unhideWhenUsed="0" w:qFormat="1"/>
-    <w:lsdException w:name="Intense Emphasis" w:semiHidden="0" w:uiPriority="21" w:unhideWhenUsed="0" w:qFormat="1"/>
-    <w:lsdException w:name="Subtle Reference" w:semiHidden="0" w:uiPriority="31" w:unhideWhenUsed="0" w:qFormat="1"/>
-    <w:lsdException w:name="Intense Reference" w:semiHidden="0" w:uiPriority="32" w:unhideWhenUsed="0" w:qFormat="1"/>
-    <w:lsdException w:name="Book Title" w:semiHidden="0" w:uiPriority="33" w:unhideWhenUsed="0" w:qFormat="1"/>
-    <w:lsdException w:name="Bibliography" w:uiPriority="37"/>
-    <w:lsdException w:name="TOC Heading" w:uiPriority="39" w:qFormat="1"/>
-  </w:latentStyles>
-  <w:style w:type="paragraph" w:default="1" w:styleId="a">
-    <w:name w:val="Normal"/>
-    <w:qFormat/>
-  </w:style>
-  <w:style w:type="paragraph" w:styleId="2">
-    <w:name w:val="heading 2"/>
-    <w:basedOn w:val="a"/>
-    <w:next w:val="a"/>
-    <w:link w:val="20"/>
-    <w:semiHidden/>
-    <w:unhideWhenUsed/>
-    <w:qFormat/>
-    <w:rsid w:val="002C6AAC"/>
-    <w:pPr>
-      <w:keepNext/>
-      <w:spacing w:before="240" w:after="60" w:line="240" w:lineRule="auto"/>
-      <w:outlineLvl w:val="1"/>
-    </w:pPr>
-    <w:rPr>
-      <w:rFonts w:ascii="Arial" w:eastAsia="Times New Roman" w:hAnsi="Arial" w:cs="Arial"/>
-      <w:b/>
-      <w:bCs/>
-      <w:i/>
-      <w:iCs/>
-      <w:sz w:val="28"/>
-      <w:szCs w:val="28"/>
-      <w:lang w:eastAsia="ru-RU"/>
-    </w:rPr>
-  </w:style>
-  <w:style w:type="character" w:default="1" w:styleId="a0">
-    <w:name w:val="Default Paragraph Font"/>
-    <w:uiPriority w:val="1"/>
     <w:unhideWhenUsed/>
   </w:style>
   <w:style w:type="table" w:default="1" w:styleId="a1">
@@ -3922,7 +3649,7 @@
   <a:extraClrSchemeLst/>
   <a:extLst>
     <a:ext uri="{05A4C25C-085E-4340-85A3-A5531E510DB2}">
-      <thm15:themeFamily xmlns:thm15="http://schemas.microsoft.com/office/thememl/2012/main" xmlns="" name="Office Theme" id="{62F939B6-93AF-4DB8-9C6B-D6C7DFDC589F}" vid="{4A3C46E8-61CC-4603-A589-7422A47A8E4A}"/>
+      <thm15:themeFamily xmlns:thm15="http://schemas.microsoft.com/office/thememl/2012/main" name="Office Theme" id="{62F939B6-93AF-4DB8-9C6B-D6C7DFDC589F}" vid="{4A3C46E8-61CC-4603-A589-7422A47A8E4A}"/>
     </a:ext>
   </a:extLst>
 </a:theme>
@@ -3933,7 +3660,7 @@
 </file>
 
 <file path=customXml/itemProps1.xml><?xml version="1.0" encoding="utf-8"?>
-<ds:datastoreItem xmlns:ds="http://schemas.openxmlformats.org/officeDocument/2006/customXml" ds:itemID="{BB58AD15-F9F9-4070-B7D8-60B7037B2D62}">
+<ds:datastoreItem xmlns:ds="http://schemas.openxmlformats.org/officeDocument/2006/customXml" ds:itemID="{5085ACAC-CD31-4A24-9EFB-3047BDBA3CDF}">
   <ds:schemaRefs>
     <ds:schemaRef ds:uri="http://schemas.openxmlformats.org/officeDocument/2006/bibliography"/>
   </ds:schemaRefs>
